--- a/Updata Log.docx
+++ b/Updata Log.docx
@@ -4,45 +4,4584 @@
   <w:body>
     <w:p>
       <w:pPr>
-        <w:rPr>
-          <w:rFonts w:ascii="微软雅黑" w:eastAsia="微软雅黑" w:hAnsi="微软雅黑"/>
-          <w:color w:val="FF0000"/>
-        </w:rPr>
-      </w:pPr>
-      <w:r>
-        <w:rPr>
-          <w:rFonts w:ascii="微软雅黑" w:eastAsia="微软雅黑" w:hAnsi="微软雅黑" w:hint="eastAsia"/>
-          <w:color w:val="FF0000"/>
+        <w:pStyle w:val="1"/>
+      </w:pPr>
+      <w:r>
+        <w:rPr>
+          <w:rFonts w:hint="eastAsia"/>
         </w:rPr>
         <w:t>2015年11月15日 星期日</w:t>
       </w:r>
     </w:p>
     <w:p>
-      <w:pPr>
-        <w:rPr>
-          <w:rFonts w:ascii="微软雅黑" w:eastAsia="微软雅黑" w:hAnsi="微软雅黑" w:hint="eastAsia"/>
-        </w:rPr>
-      </w:pPr>
-      <w:r>
-        <w:rPr>
-          <w:rFonts w:ascii="微软雅黑" w:eastAsia="微软雅黑" w:hAnsi="微软雅黑" w:hint="eastAsia"/>
+      <w:r>
+        <w:rPr>
+          <w:rFonts w:hint="eastAsia"/>
         </w:rPr>
         <w:t>初始化</w:t>
       </w:r>
       <w:r>
-        <w:rPr>
-          <w:rFonts w:ascii="微软雅黑" w:eastAsia="微软雅黑" w:hAnsi="微软雅黑"/>
-        </w:rPr>
         <w:t>Face Alignment Master 工程</w:t>
       </w:r>
       <w:r>
         <w:rPr>
-          <w:rFonts w:ascii="微软雅黑" w:eastAsia="微软雅黑" w:hAnsi="微软雅黑" w:hint="eastAsia"/>
+          <w:rFonts w:hint="eastAsia"/>
         </w:rPr>
         <w:t>。</w:t>
       </w:r>
-      <w:bookmarkStart w:id="0" w:name="_GoBack"/>
+    </w:p>
+    <w:p>
+      <w:pPr>
+        <w:pStyle w:val="1"/>
+        <w:rPr>
+          <w:rFonts w:hint="eastAsia"/>
+        </w:rPr>
+      </w:pPr>
+      <w:r>
+        <w:t>2015年11月15日</w:t>
+      </w:r>
+      <w:r>
+        <w:rPr>
+          <w:rFonts w:hint="eastAsia"/>
+        </w:rPr>
+        <w:t xml:space="preserve"> </w:t>
+      </w:r>
+      <w:r>
+        <w:t>星期日</w:t>
+      </w:r>
+    </w:p>
+    <w:p>
+      <w:pPr>
+        <w:pStyle w:val="2"/>
+        <w:numPr>
+          <w:ilvl w:val="0"/>
+          <w:numId w:val="1"/>
+        </w:numPr>
+      </w:pPr>
+      <w:bookmarkStart w:id="0" w:name="OLE_LINK1"/>
+      <w:bookmarkStart w:id="1" w:name="OLE_LINK2"/>
+      <w:bookmarkStart w:id="2" w:name="OLE_LINK3"/>
+      <w:bookmarkStart w:id="3" w:name="OLE_LINK4"/>
+      <w:r>
+        <w:rPr>
+          <w:rFonts w:hint="eastAsia"/>
+        </w:rPr>
+        <w:t>tree.cpp</w:t>
+      </w:r>
+      <w:r>
+        <w:rPr>
+          <w:rFonts w:hint="eastAsia"/>
+        </w:rPr>
+        <w:t xml:space="preserve"> </w:t>
+      </w:r>
+      <w:r>
+        <w:rPr>
+          <w:rFonts w:hint="eastAsia"/>
+        </w:rPr>
+        <w:t xml:space="preserve"> </w:t>
+      </w:r>
+      <w:r>
+        <w:rPr>
+          <w:rFonts w:hint="eastAsia"/>
+        </w:rPr>
+        <w:t>197行</w:t>
+      </w:r>
       <w:bookmarkEnd w:id="0"/>
+      <w:bookmarkEnd w:id="1"/>
+      <w:bookmarkEnd w:id="2"/>
+      <w:bookmarkEnd w:id="3"/>
+    </w:p>
+    <w:p>
+      <w:pPr>
+        <w:rPr>
+          <w:rStyle w:val="a4"/>
+        </w:rPr>
+      </w:pPr>
+      <w:proofErr w:type="gramStart"/>
+      <w:r>
+        <w:rPr>
+          <w:rStyle w:val="a4"/>
+        </w:rPr>
+        <w:t>for(</w:t>
+      </w:r>
+      <w:proofErr w:type="spellStart"/>
+      <w:proofErr w:type="gramEnd"/>
+      <w:r>
+        <w:rPr>
+          <w:rStyle w:val="a4"/>
+        </w:rPr>
+        <w:t>int</w:t>
+      </w:r>
+      <w:proofErr w:type="spellEnd"/>
+      <w:r>
+        <w:rPr>
+          <w:rStyle w:val="a4"/>
+        </w:rPr>
+        <w:t xml:space="preserve"> j = 0;j &lt; max_</w:t>
+      </w:r>
+      <w:proofErr w:type="spellStart"/>
+      <w:r>
+        <w:rPr>
+          <w:rStyle w:val="a4"/>
+        </w:rPr>
+        <w:t>numfeats</w:t>
+      </w:r>
+      <w:proofErr w:type="spellEnd"/>
+      <w:r>
+        <w:rPr>
+          <w:rStyle w:val="a4"/>
+        </w:rPr>
+        <w:t>_;</w:t>
+      </w:r>
+      <w:proofErr w:type="spellStart"/>
+      <w:r>
+        <w:rPr>
+          <w:rStyle w:val="a4"/>
+        </w:rPr>
+        <w:t>j++</w:t>
+      </w:r>
+      <w:proofErr w:type="spellEnd"/>
+      <w:r>
+        <w:rPr>
+          <w:rStyle w:val="a4"/>
+        </w:rPr>
+        <w:t>){</w:t>
+      </w:r>
+    </w:p>
+    <w:p>
+      <w:pPr>
+        <w:rPr>
+          <w:rStyle w:val="a4"/>
+        </w:rPr>
+      </w:pPr>
+      <w:r>
+        <w:rPr>
+          <w:rStyle w:val="a4"/>
+        </w:rPr>
+        <w:t>//some problems??? Ming</w:t>
+      </w:r>
+    </w:p>
+    <w:p>
+      <w:pPr>
+        <w:rPr>
+          <w:rStyle w:val="a4"/>
+        </w:rPr>
+      </w:pPr>
+      <w:r>
+        <w:rPr>
+          <w:rStyle w:val="a4"/>
+        </w:rPr>
+        <w:t>/*fixed bug, by Ming, 2015.08.20</w:t>
+      </w:r>
+    </w:p>
+    <w:p>
+      <w:pPr>
+        <w:rPr>
+          <w:rStyle w:val="a4"/>
+        </w:rPr>
+      </w:pPr>
+      <w:proofErr w:type="gramStart"/>
+      <w:r>
+        <w:rPr>
+          <w:rStyle w:val="a4"/>
+        </w:rPr>
+        <w:t>double</w:t>
+      </w:r>
+      <w:proofErr w:type="gramEnd"/>
+      <w:r>
+        <w:rPr>
+          <w:rStyle w:val="a4"/>
+        </w:rPr>
+        <w:t xml:space="preserve"> project_x1 = rotation(0,0) * </w:t>
+      </w:r>
+      <w:proofErr w:type="spellStart"/>
+      <w:r>
+        <w:rPr>
+          <w:rStyle w:val="a4"/>
+        </w:rPr>
+        <w:t>candidate_pixel_locations</w:t>
+      </w:r>
+      <w:proofErr w:type="spellEnd"/>
+      <w:r>
+        <w:rPr>
+          <w:rStyle w:val="a4"/>
+        </w:rPr>
+        <w:t xml:space="preserve">(j,0) + rotation(0,1) * </w:t>
+      </w:r>
+      <w:proofErr w:type="spellStart"/>
+      <w:r>
+        <w:rPr>
+          <w:rStyle w:val="a4"/>
+        </w:rPr>
+        <w:t>candidate_pixel_locations</w:t>
+      </w:r>
+      <w:proofErr w:type="spellEnd"/>
+      <w:r>
+        <w:rPr>
+          <w:rStyle w:val="a4"/>
+        </w:rPr>
+        <w:t>(j,1);</w:t>
+      </w:r>
+    </w:p>
+    <w:p>
+      <w:pPr>
+        <w:rPr>
+          <w:rStyle w:val="a4"/>
+        </w:rPr>
+      </w:pPr>
+      <w:r>
+        <w:rPr>
+          <w:rStyle w:val="a4"/>
+        </w:rPr>
+        <w:t xml:space="preserve">            </w:t>
+      </w:r>
+      <w:proofErr w:type="gramStart"/>
+      <w:r>
+        <w:rPr>
+          <w:rStyle w:val="a4"/>
+        </w:rPr>
+        <w:t>double</w:t>
+      </w:r>
+      <w:proofErr w:type="gramEnd"/>
+      <w:r>
+        <w:rPr>
+          <w:rStyle w:val="a4"/>
+        </w:rPr>
+        <w:t xml:space="preserve"> project_y1 = rotation(1,0) * </w:t>
+      </w:r>
+      <w:proofErr w:type="spellStart"/>
+      <w:r>
+        <w:rPr>
+          <w:rStyle w:val="a4"/>
+        </w:rPr>
+        <w:t>candidate_pixel_locations</w:t>
+      </w:r>
+      <w:proofErr w:type="spellEnd"/>
+      <w:r>
+        <w:rPr>
+          <w:rStyle w:val="a4"/>
+        </w:rPr>
+        <w:t xml:space="preserve">(j,0) + rotation(1,1) * </w:t>
+      </w:r>
+      <w:proofErr w:type="spellStart"/>
+      <w:r>
+        <w:rPr>
+          <w:rStyle w:val="a4"/>
+        </w:rPr>
+        <w:t>candidate_pixel_locations</w:t>
+      </w:r>
+      <w:proofErr w:type="spellEnd"/>
+      <w:r>
+        <w:rPr>
+          <w:rStyle w:val="a4"/>
+        </w:rPr>
+        <w:t>(j,1);</w:t>
+      </w:r>
+    </w:p>
+    <w:p>
+      <w:pPr>
+        <w:rPr>
+          <w:rStyle w:val="a4"/>
+        </w:rPr>
+      </w:pPr>
+      <w:r>
+        <w:rPr>
+          <w:rStyle w:val="a4"/>
+        </w:rPr>
+        <w:t>*/</w:t>
+      </w:r>
+    </w:p>
+    <w:p>
+      <w:pPr>
+        <w:rPr>
+          <w:rStyle w:val="a4"/>
+        </w:rPr>
+      </w:pPr>
+      <w:r>
+        <w:rPr>
+          <w:rStyle w:val="a4"/>
+        </w:rPr>
+        <w:t xml:space="preserve">            </w:t>
+      </w:r>
+      <w:proofErr w:type="gramStart"/>
+      <w:r>
+        <w:rPr>
+          <w:rStyle w:val="a4"/>
+        </w:rPr>
+        <w:t>double</w:t>
+      </w:r>
+      <w:proofErr w:type="gramEnd"/>
+      <w:r>
+        <w:rPr>
+          <w:rStyle w:val="a4"/>
+        </w:rPr>
+        <w:t xml:space="preserve"> project_x1 = rotation(0,0) * </w:t>
+      </w:r>
+      <w:proofErr w:type="spellStart"/>
+      <w:r>
+        <w:rPr>
+          <w:rStyle w:val="a4"/>
+        </w:rPr>
+        <w:t>candidate_pixel_locations</w:t>
+      </w:r>
+      <w:proofErr w:type="spellEnd"/>
+      <w:r>
+        <w:rPr>
+          <w:rStyle w:val="a4"/>
+        </w:rPr>
+        <w:t xml:space="preserve">(j,0) + rotation(1,0) * </w:t>
+      </w:r>
+      <w:proofErr w:type="spellStart"/>
+      <w:r>
+        <w:rPr>
+          <w:rStyle w:val="a4"/>
+        </w:rPr>
+        <w:t>candidate_pixel_locations</w:t>
+      </w:r>
+      <w:proofErr w:type="spellEnd"/>
+      <w:r>
+        <w:rPr>
+          <w:rStyle w:val="a4"/>
+        </w:rPr>
+        <w:t>(j,1);</w:t>
+      </w:r>
+    </w:p>
+    <w:p>
+      <w:pPr>
+        <w:rPr>
+          <w:rStyle w:val="a4"/>
+        </w:rPr>
+      </w:pPr>
+      <w:r>
+        <w:rPr>
+          <w:rStyle w:val="a4"/>
+        </w:rPr>
+        <w:t xml:space="preserve">            </w:t>
+      </w:r>
+      <w:proofErr w:type="gramStart"/>
+      <w:r>
+        <w:rPr>
+          <w:rStyle w:val="a4"/>
+        </w:rPr>
+        <w:t>double</w:t>
+      </w:r>
+      <w:proofErr w:type="gramEnd"/>
+      <w:r>
+        <w:rPr>
+          <w:rStyle w:val="a4"/>
+        </w:rPr>
+        <w:t xml:space="preserve"> project_y1 = rotation(0,1) * </w:t>
+      </w:r>
+      <w:proofErr w:type="spellStart"/>
+      <w:r>
+        <w:rPr>
+          <w:rStyle w:val="a4"/>
+        </w:rPr>
+        <w:t>candidate_pixel_locations</w:t>
+      </w:r>
+      <w:proofErr w:type="spellEnd"/>
+      <w:r>
+        <w:rPr>
+          <w:rStyle w:val="a4"/>
+        </w:rPr>
+        <w:t xml:space="preserve">(j,0) + rotation(1,1) * </w:t>
+      </w:r>
+      <w:proofErr w:type="spellStart"/>
+      <w:r>
+        <w:rPr>
+          <w:rStyle w:val="a4"/>
+        </w:rPr>
+        <w:t>candidate_pixel_locations</w:t>
+      </w:r>
+      <w:proofErr w:type="spellEnd"/>
+      <w:r>
+        <w:rPr>
+          <w:rStyle w:val="a4"/>
+        </w:rPr>
+        <w:t>(j,1);</w:t>
+      </w:r>
+    </w:p>
+    <w:p>
+      <w:pPr>
+        <w:rPr>
+          <w:rStyle w:val="a4"/>
+        </w:rPr>
+      </w:pPr>
+      <w:r>
+        <w:rPr>
+          <w:rStyle w:val="a4"/>
+        </w:rPr>
+        <w:t xml:space="preserve">            project_x1 = scale * project_x1 * </w:t>
+      </w:r>
+      <w:proofErr w:type="spellStart"/>
+      <w:r>
+        <w:rPr>
+          <w:rStyle w:val="a4"/>
+        </w:rPr>
+        <w:t>bounding_</w:t>
+      </w:r>
+      <w:proofErr w:type="gramStart"/>
+      <w:r>
+        <w:rPr>
+          <w:rStyle w:val="a4"/>
+        </w:rPr>
+        <w:t>box</w:t>
+      </w:r>
+      <w:proofErr w:type="spellEnd"/>
+      <w:r>
+        <w:rPr>
+          <w:rStyle w:val="a4"/>
+        </w:rPr>
+        <w:t>[</w:t>
+      </w:r>
+      <w:proofErr w:type="spellStart"/>
+      <w:proofErr w:type="gramEnd"/>
+      <w:r>
+        <w:rPr>
+          <w:rStyle w:val="a4"/>
+        </w:rPr>
+        <w:t>ind_samples</w:t>
+      </w:r>
+      <w:proofErr w:type="spellEnd"/>
+      <w:r>
+        <w:rPr>
+          <w:rStyle w:val="a4"/>
+        </w:rPr>
+        <w:t>[i]].width / 2.0;</w:t>
+      </w:r>
+    </w:p>
+    <w:p>
+      <w:pPr>
+        <w:rPr>
+          <w:rStyle w:val="a4"/>
+        </w:rPr>
+      </w:pPr>
+      <w:r>
+        <w:rPr>
+          <w:rStyle w:val="a4"/>
+        </w:rPr>
+        <w:t xml:space="preserve">            project_y1 = scale * project_y1 * </w:t>
+      </w:r>
+      <w:proofErr w:type="spellStart"/>
+      <w:r>
+        <w:rPr>
+          <w:rStyle w:val="a4"/>
+        </w:rPr>
+        <w:t>bounding_</w:t>
+      </w:r>
+      <w:proofErr w:type="gramStart"/>
+      <w:r>
+        <w:rPr>
+          <w:rStyle w:val="a4"/>
+        </w:rPr>
+        <w:t>box</w:t>
+      </w:r>
+      <w:proofErr w:type="spellEnd"/>
+      <w:r>
+        <w:rPr>
+          <w:rStyle w:val="a4"/>
+        </w:rPr>
+        <w:t>[</w:t>
+      </w:r>
+      <w:proofErr w:type="spellStart"/>
+      <w:proofErr w:type="gramEnd"/>
+      <w:r>
+        <w:rPr>
+          <w:rStyle w:val="a4"/>
+        </w:rPr>
+        <w:t>ind_samples</w:t>
+      </w:r>
+      <w:proofErr w:type="spellEnd"/>
+      <w:r>
+        <w:rPr>
+          <w:rStyle w:val="a4"/>
+        </w:rPr>
+        <w:t>[i]].height / 2.0;</w:t>
+      </w:r>
+    </w:p>
+    <w:p>
+      <w:pPr>
+        <w:rPr>
+          <w:rStyle w:val="a4"/>
+        </w:rPr>
+      </w:pPr>
+      <w:r>
+        <w:rPr>
+          <w:rStyle w:val="a4"/>
+        </w:rPr>
+        <w:t xml:space="preserve">            </w:t>
+      </w:r>
+      <w:proofErr w:type="spellStart"/>
+      <w:proofErr w:type="gramStart"/>
+      <w:r>
+        <w:rPr>
+          <w:rStyle w:val="a4"/>
+        </w:rPr>
+        <w:t>int</w:t>
+      </w:r>
+      <w:proofErr w:type="spellEnd"/>
+      <w:proofErr w:type="gramEnd"/>
+      <w:r>
+        <w:rPr>
+          <w:rStyle w:val="a4"/>
+        </w:rPr>
+        <w:t xml:space="preserve"> real_x1 = project_x1 + </w:t>
+      </w:r>
+      <w:proofErr w:type="spellStart"/>
+      <w:r>
+        <w:rPr>
+          <w:rStyle w:val="a4"/>
+        </w:rPr>
+        <w:t>current_shapes</w:t>
+      </w:r>
+      <w:proofErr w:type="spellEnd"/>
+      <w:r>
+        <w:rPr>
+          <w:rStyle w:val="a4"/>
+        </w:rPr>
+        <w:t>[</w:t>
+      </w:r>
+      <w:proofErr w:type="spellStart"/>
+      <w:r>
+        <w:rPr>
+          <w:rStyle w:val="a4"/>
+        </w:rPr>
+        <w:t>ind_samples</w:t>
+      </w:r>
+      <w:proofErr w:type="spellEnd"/>
+      <w:r>
+        <w:rPr>
+          <w:rStyle w:val="a4"/>
+        </w:rPr>
+        <w:t>[i]](landmarkID_,0);</w:t>
+      </w:r>
+    </w:p>
+    <w:p>
+      <w:pPr>
+        <w:rPr>
+          <w:rStyle w:val="a4"/>
+        </w:rPr>
+      </w:pPr>
+      <w:r>
+        <w:rPr>
+          <w:rStyle w:val="a4"/>
+        </w:rPr>
+        <w:t xml:space="preserve">            </w:t>
+      </w:r>
+      <w:proofErr w:type="spellStart"/>
+      <w:proofErr w:type="gramStart"/>
+      <w:r>
+        <w:rPr>
+          <w:rStyle w:val="a4"/>
+        </w:rPr>
+        <w:t>int</w:t>
+      </w:r>
+      <w:proofErr w:type="spellEnd"/>
+      <w:proofErr w:type="gramEnd"/>
+      <w:r>
+        <w:rPr>
+          <w:rStyle w:val="a4"/>
+        </w:rPr>
+        <w:t xml:space="preserve"> real_y1 = project_y1 + </w:t>
+      </w:r>
+      <w:proofErr w:type="spellStart"/>
+      <w:r>
+        <w:rPr>
+          <w:rStyle w:val="a4"/>
+        </w:rPr>
+        <w:t>current_shapes</w:t>
+      </w:r>
+      <w:proofErr w:type="spellEnd"/>
+      <w:r>
+        <w:rPr>
+          <w:rStyle w:val="a4"/>
+        </w:rPr>
+        <w:t>[</w:t>
+      </w:r>
+      <w:proofErr w:type="spellStart"/>
+      <w:r>
+        <w:rPr>
+          <w:rStyle w:val="a4"/>
+        </w:rPr>
+        <w:t>ind_samples</w:t>
+      </w:r>
+      <w:proofErr w:type="spellEnd"/>
+      <w:r>
+        <w:rPr>
+          <w:rStyle w:val="a4"/>
+        </w:rPr>
+        <w:t>[i]](landmarkID_,1);</w:t>
+      </w:r>
+    </w:p>
+    <w:p>
+      <w:pPr>
+        <w:rPr>
+          <w:rStyle w:val="a4"/>
+        </w:rPr>
+      </w:pPr>
+      <w:r>
+        <w:rPr>
+          <w:rStyle w:val="a4"/>
+        </w:rPr>
+        <w:t xml:space="preserve">            real_x1 = </w:t>
+      </w:r>
+      <w:proofErr w:type="gramStart"/>
+      <w:r>
+        <w:rPr>
+          <w:rStyle w:val="a4"/>
+        </w:rPr>
+        <w:t>max(</w:t>
+      </w:r>
+      <w:proofErr w:type="gramEnd"/>
+      <w:r>
+        <w:rPr>
+          <w:rStyle w:val="a4"/>
+        </w:rPr>
+        <w:t>0.0,min((double)real_x1,images[</w:t>
+      </w:r>
+      <w:proofErr w:type="spellStart"/>
+      <w:r>
+        <w:rPr>
+          <w:rStyle w:val="a4"/>
+        </w:rPr>
+        <w:t>ind_samples</w:t>
+      </w:r>
+      <w:proofErr w:type="spellEnd"/>
+      <w:r>
+        <w:rPr>
+          <w:rStyle w:val="a4"/>
+        </w:rPr>
+        <w:t>[i]].cols-1.0));</w:t>
+      </w:r>
+    </w:p>
+    <w:p>
+      <w:pPr>
+        <w:rPr>
+          <w:rStyle w:val="a4"/>
+        </w:rPr>
+      </w:pPr>
+      <w:r>
+        <w:rPr>
+          <w:rStyle w:val="a4"/>
+        </w:rPr>
+        <w:t xml:space="preserve">            real_y1 = </w:t>
+      </w:r>
+      <w:proofErr w:type="gramStart"/>
+      <w:r>
+        <w:rPr>
+          <w:rStyle w:val="a4"/>
+        </w:rPr>
+        <w:t>max(</w:t>
+      </w:r>
+      <w:proofErr w:type="gramEnd"/>
+      <w:r>
+        <w:rPr>
+          <w:rStyle w:val="a4"/>
+        </w:rPr>
+        <w:t>0.0,min((double)real_y1,images[</w:t>
+      </w:r>
+      <w:proofErr w:type="spellStart"/>
+      <w:r>
+        <w:rPr>
+          <w:rStyle w:val="a4"/>
+        </w:rPr>
+        <w:t>ind_samples</w:t>
+      </w:r>
+      <w:proofErr w:type="spellEnd"/>
+      <w:r>
+        <w:rPr>
+          <w:rStyle w:val="a4"/>
+        </w:rPr>
+        <w:t>[i]].rows-1.0));</w:t>
+      </w:r>
+    </w:p>
+    <w:p>
+      <w:pPr>
+        <w:rPr>
+          <w:rStyle w:val="a4"/>
+        </w:rPr>
+      </w:pPr>
+      <w:r>
+        <w:rPr>
+          <w:rStyle w:val="a4"/>
+        </w:rPr>
+        <w:t xml:space="preserve">            /*fixed bug, by Ming, 2015.08.20</w:t>
+      </w:r>
+    </w:p>
+    <w:p>
+      <w:pPr>
+        <w:rPr>
+          <w:rStyle w:val="a4"/>
+        </w:rPr>
+      </w:pPr>
+      <w:proofErr w:type="gramStart"/>
+      <w:r>
+        <w:rPr>
+          <w:rStyle w:val="a4"/>
+        </w:rPr>
+        <w:t>double</w:t>
+      </w:r>
+      <w:proofErr w:type="gramEnd"/>
+      <w:r>
+        <w:rPr>
+          <w:rStyle w:val="a4"/>
+        </w:rPr>
+        <w:t xml:space="preserve"> project_x2 = rotation(0,0) * </w:t>
+      </w:r>
+      <w:proofErr w:type="spellStart"/>
+      <w:r>
+        <w:rPr>
+          <w:rStyle w:val="a4"/>
+        </w:rPr>
+        <w:t>candidate_pixel_locations</w:t>
+      </w:r>
+      <w:proofErr w:type="spellEnd"/>
+      <w:r>
+        <w:rPr>
+          <w:rStyle w:val="a4"/>
+        </w:rPr>
+        <w:t xml:space="preserve">(j,2) + rotation(0,1) * </w:t>
+      </w:r>
+      <w:proofErr w:type="spellStart"/>
+      <w:r>
+        <w:rPr>
+          <w:rStyle w:val="a4"/>
+        </w:rPr>
+        <w:t>candidate_pixel_locations</w:t>
+      </w:r>
+      <w:proofErr w:type="spellEnd"/>
+      <w:r>
+        <w:rPr>
+          <w:rStyle w:val="a4"/>
+        </w:rPr>
+        <w:t>(j,3);</w:t>
+      </w:r>
+    </w:p>
+    <w:p>
+      <w:pPr>
+        <w:rPr>
+          <w:rStyle w:val="a4"/>
+        </w:rPr>
+      </w:pPr>
+      <w:r>
+        <w:rPr>
+          <w:rStyle w:val="a4"/>
+        </w:rPr>
+        <w:t xml:space="preserve">            </w:t>
+      </w:r>
+      <w:proofErr w:type="gramStart"/>
+      <w:r>
+        <w:rPr>
+          <w:rStyle w:val="a4"/>
+        </w:rPr>
+        <w:t>double</w:t>
+      </w:r>
+      <w:proofErr w:type="gramEnd"/>
+      <w:r>
+        <w:rPr>
+          <w:rStyle w:val="a4"/>
+        </w:rPr>
+        <w:t xml:space="preserve"> project_y2 = rotation(1,0) * </w:t>
+      </w:r>
+      <w:proofErr w:type="spellStart"/>
+      <w:r>
+        <w:rPr>
+          <w:rStyle w:val="a4"/>
+        </w:rPr>
+        <w:t>candidate_pixel_locations</w:t>
+      </w:r>
+      <w:proofErr w:type="spellEnd"/>
+      <w:r>
+        <w:rPr>
+          <w:rStyle w:val="a4"/>
+        </w:rPr>
+        <w:t xml:space="preserve">(j,2) + rotation(1,1) * </w:t>
+      </w:r>
+      <w:proofErr w:type="spellStart"/>
+      <w:r>
+        <w:rPr>
+          <w:rStyle w:val="a4"/>
+        </w:rPr>
+        <w:t>candidate_pixel_locations</w:t>
+      </w:r>
+      <w:proofErr w:type="spellEnd"/>
+      <w:r>
+        <w:rPr>
+          <w:rStyle w:val="a4"/>
+        </w:rPr>
+        <w:t>(j,3);</w:t>
+      </w:r>
+    </w:p>
+    <w:p>
+      <w:pPr>
+        <w:rPr>
+          <w:rStyle w:val="a4"/>
+        </w:rPr>
+      </w:pPr>
+      <w:r>
+        <w:rPr>
+          <w:rStyle w:val="a4"/>
+        </w:rPr>
+        <w:t>*/</w:t>
+      </w:r>
+    </w:p>
+    <w:p>
+      <w:pPr>
+        <w:rPr>
+          <w:rStyle w:val="a4"/>
+        </w:rPr>
+      </w:pPr>
+      <w:r>
+        <w:rPr>
+          <w:rStyle w:val="a4"/>
+        </w:rPr>
+        <w:t xml:space="preserve">            </w:t>
+      </w:r>
+      <w:proofErr w:type="gramStart"/>
+      <w:r>
+        <w:rPr>
+          <w:rStyle w:val="a4"/>
+        </w:rPr>
+        <w:t>double</w:t>
+      </w:r>
+      <w:proofErr w:type="gramEnd"/>
+      <w:r>
+        <w:rPr>
+          <w:rStyle w:val="a4"/>
+        </w:rPr>
+        <w:t xml:space="preserve"> project_x2 = rotation(0,0) * </w:t>
+      </w:r>
+      <w:proofErr w:type="spellStart"/>
+      <w:r>
+        <w:rPr>
+          <w:rStyle w:val="a4"/>
+        </w:rPr>
+        <w:t>candidate_pixel_locations</w:t>
+      </w:r>
+      <w:proofErr w:type="spellEnd"/>
+      <w:r>
+        <w:rPr>
+          <w:rStyle w:val="a4"/>
+        </w:rPr>
+        <w:t xml:space="preserve">(j,2) + rotation(1,0) * </w:t>
+      </w:r>
+      <w:proofErr w:type="spellStart"/>
+      <w:r>
+        <w:rPr>
+          <w:rStyle w:val="a4"/>
+        </w:rPr>
+        <w:t>candidate_pixel_locations</w:t>
+      </w:r>
+      <w:proofErr w:type="spellEnd"/>
+      <w:r>
+        <w:rPr>
+          <w:rStyle w:val="a4"/>
+        </w:rPr>
+        <w:t>(j,3);</w:t>
+      </w:r>
+    </w:p>
+    <w:p>
+      <w:pPr>
+        <w:rPr>
+          <w:rStyle w:val="a4"/>
+        </w:rPr>
+      </w:pPr>
+      <w:r>
+        <w:rPr>
+          <w:rStyle w:val="a4"/>
+        </w:rPr>
+        <w:t xml:space="preserve">            </w:t>
+      </w:r>
+      <w:proofErr w:type="gramStart"/>
+      <w:r>
+        <w:rPr>
+          <w:rStyle w:val="a4"/>
+        </w:rPr>
+        <w:t>double</w:t>
+      </w:r>
+      <w:proofErr w:type="gramEnd"/>
+      <w:r>
+        <w:rPr>
+          <w:rStyle w:val="a4"/>
+        </w:rPr>
+        <w:t xml:space="preserve"> project_y2 = rotation(0,1) * </w:t>
+      </w:r>
+      <w:proofErr w:type="spellStart"/>
+      <w:r>
+        <w:rPr>
+          <w:rStyle w:val="a4"/>
+        </w:rPr>
+        <w:t>candidate_pixel_locations</w:t>
+      </w:r>
+      <w:proofErr w:type="spellEnd"/>
+      <w:r>
+        <w:rPr>
+          <w:rStyle w:val="a4"/>
+        </w:rPr>
+        <w:t xml:space="preserve">(j,2) + rotation(1,1) * </w:t>
+      </w:r>
+      <w:proofErr w:type="spellStart"/>
+      <w:r>
+        <w:rPr>
+          <w:rStyle w:val="a4"/>
+        </w:rPr>
+        <w:t>candidate_pixel_locations</w:t>
+      </w:r>
+      <w:proofErr w:type="spellEnd"/>
+      <w:r>
+        <w:rPr>
+          <w:rStyle w:val="a4"/>
+        </w:rPr>
+        <w:t>(j,3);</w:t>
+      </w:r>
+    </w:p>
+    <w:p>
+      <w:pPr>
+        <w:rPr>
+          <w:rStyle w:val="a4"/>
+        </w:rPr>
+      </w:pPr>
+      <w:r>
+        <w:rPr>
+          <w:rStyle w:val="a4"/>
+        </w:rPr>
+        <w:t xml:space="preserve">            project_x2 = scale * project_x2 * </w:t>
+      </w:r>
+      <w:proofErr w:type="spellStart"/>
+      <w:r>
+        <w:rPr>
+          <w:rStyle w:val="a4"/>
+        </w:rPr>
+        <w:t>bounding_</w:t>
+      </w:r>
+      <w:proofErr w:type="gramStart"/>
+      <w:r>
+        <w:rPr>
+          <w:rStyle w:val="a4"/>
+        </w:rPr>
+        <w:t>box</w:t>
+      </w:r>
+      <w:proofErr w:type="spellEnd"/>
+      <w:r>
+        <w:rPr>
+          <w:rStyle w:val="a4"/>
+        </w:rPr>
+        <w:t>[</w:t>
+      </w:r>
+      <w:proofErr w:type="spellStart"/>
+      <w:proofErr w:type="gramEnd"/>
+      <w:r>
+        <w:rPr>
+          <w:rStyle w:val="a4"/>
+        </w:rPr>
+        <w:t>ind_samples</w:t>
+      </w:r>
+      <w:proofErr w:type="spellEnd"/>
+      <w:r>
+        <w:rPr>
+          <w:rStyle w:val="a4"/>
+        </w:rPr>
+        <w:t>[i]].width / 2.0;</w:t>
+      </w:r>
+    </w:p>
+    <w:p>
+      <w:pPr>
+        <w:rPr>
+          <w:rStyle w:val="a4"/>
+        </w:rPr>
+      </w:pPr>
+      <w:r>
+        <w:rPr>
+          <w:rStyle w:val="a4"/>
+        </w:rPr>
+        <w:t xml:space="preserve">            project_y2 = scale * project_y2 * </w:t>
+      </w:r>
+      <w:proofErr w:type="spellStart"/>
+      <w:r>
+        <w:rPr>
+          <w:rStyle w:val="a4"/>
+        </w:rPr>
+        <w:t>bounding_</w:t>
+      </w:r>
+      <w:proofErr w:type="gramStart"/>
+      <w:r>
+        <w:rPr>
+          <w:rStyle w:val="a4"/>
+        </w:rPr>
+        <w:t>box</w:t>
+      </w:r>
+      <w:proofErr w:type="spellEnd"/>
+      <w:r>
+        <w:rPr>
+          <w:rStyle w:val="a4"/>
+        </w:rPr>
+        <w:t>[</w:t>
+      </w:r>
+      <w:proofErr w:type="spellStart"/>
+      <w:proofErr w:type="gramEnd"/>
+      <w:r>
+        <w:rPr>
+          <w:rStyle w:val="a4"/>
+        </w:rPr>
+        <w:t>ind_samples</w:t>
+      </w:r>
+      <w:proofErr w:type="spellEnd"/>
+      <w:r>
+        <w:rPr>
+          <w:rStyle w:val="a4"/>
+        </w:rPr>
+        <w:t>[i]].height / 2.0;</w:t>
+      </w:r>
+    </w:p>
+    <w:p>
+      <w:pPr>
+        <w:rPr>
+          <w:rStyle w:val="a4"/>
+        </w:rPr>
+      </w:pPr>
+      <w:r>
+        <w:rPr>
+          <w:rStyle w:val="a4"/>
+        </w:rPr>
+        <w:t xml:space="preserve">            </w:t>
+      </w:r>
+      <w:proofErr w:type="spellStart"/>
+      <w:proofErr w:type="gramStart"/>
+      <w:r>
+        <w:rPr>
+          <w:rStyle w:val="a4"/>
+        </w:rPr>
+        <w:t>int</w:t>
+      </w:r>
+      <w:proofErr w:type="spellEnd"/>
+      <w:proofErr w:type="gramEnd"/>
+      <w:r>
+        <w:rPr>
+          <w:rStyle w:val="a4"/>
+        </w:rPr>
+        <w:t xml:space="preserve"> real_x2 = project_x2 + </w:t>
+      </w:r>
+      <w:proofErr w:type="spellStart"/>
+      <w:r>
+        <w:rPr>
+          <w:rStyle w:val="a4"/>
+        </w:rPr>
+        <w:t>current_shapes</w:t>
+      </w:r>
+      <w:proofErr w:type="spellEnd"/>
+      <w:r>
+        <w:rPr>
+          <w:rStyle w:val="a4"/>
+        </w:rPr>
+        <w:t>[</w:t>
+      </w:r>
+      <w:proofErr w:type="spellStart"/>
+      <w:r>
+        <w:rPr>
+          <w:rStyle w:val="a4"/>
+        </w:rPr>
+        <w:t>ind_samples</w:t>
+      </w:r>
+      <w:proofErr w:type="spellEnd"/>
+      <w:r>
+        <w:rPr>
+          <w:rStyle w:val="a4"/>
+        </w:rPr>
+        <w:t>[i]](landmarkID_,0);</w:t>
+      </w:r>
+    </w:p>
+    <w:p>
+      <w:pPr>
+        <w:rPr>
+          <w:rStyle w:val="a4"/>
+        </w:rPr>
+      </w:pPr>
+      <w:r>
+        <w:rPr>
+          <w:rStyle w:val="a4"/>
+        </w:rPr>
+        <w:t xml:space="preserve">            </w:t>
+      </w:r>
+      <w:proofErr w:type="spellStart"/>
+      <w:proofErr w:type="gramStart"/>
+      <w:r>
+        <w:rPr>
+          <w:rStyle w:val="a4"/>
+        </w:rPr>
+        <w:t>int</w:t>
+      </w:r>
+      <w:proofErr w:type="spellEnd"/>
+      <w:proofErr w:type="gramEnd"/>
+      <w:r>
+        <w:rPr>
+          <w:rStyle w:val="a4"/>
+        </w:rPr>
+        <w:t xml:space="preserve"> real_y2 = project_y2 + </w:t>
+      </w:r>
+      <w:proofErr w:type="spellStart"/>
+      <w:r>
+        <w:rPr>
+          <w:rStyle w:val="a4"/>
+        </w:rPr>
+        <w:t>current_shapes</w:t>
+      </w:r>
+      <w:proofErr w:type="spellEnd"/>
+      <w:r>
+        <w:rPr>
+          <w:rStyle w:val="a4"/>
+        </w:rPr>
+        <w:t>[</w:t>
+      </w:r>
+      <w:proofErr w:type="spellStart"/>
+      <w:r>
+        <w:rPr>
+          <w:rStyle w:val="a4"/>
+        </w:rPr>
+        <w:t>ind_samples</w:t>
+      </w:r>
+      <w:proofErr w:type="spellEnd"/>
+      <w:r>
+        <w:rPr>
+          <w:rStyle w:val="a4"/>
+        </w:rPr>
+        <w:t>[i]](landmarkID_,1);</w:t>
+      </w:r>
+    </w:p>
+    <w:p>
+      <w:pPr>
+        <w:rPr>
+          <w:rStyle w:val="a4"/>
+        </w:rPr>
+      </w:pPr>
+      <w:r>
+        <w:rPr>
+          <w:rStyle w:val="a4"/>
+        </w:rPr>
+        <w:t xml:space="preserve">            real_x2 = </w:t>
+      </w:r>
+      <w:proofErr w:type="gramStart"/>
+      <w:r>
+        <w:rPr>
+          <w:rStyle w:val="a4"/>
+        </w:rPr>
+        <w:t>max(</w:t>
+      </w:r>
+      <w:proofErr w:type="gramEnd"/>
+      <w:r>
+        <w:rPr>
+          <w:rStyle w:val="a4"/>
+        </w:rPr>
+        <w:t>0.0,min((double)real_x2,images[</w:t>
+      </w:r>
+      <w:proofErr w:type="spellStart"/>
+      <w:r>
+        <w:rPr>
+          <w:rStyle w:val="a4"/>
+        </w:rPr>
+        <w:t>ind_samples</w:t>
+      </w:r>
+      <w:proofErr w:type="spellEnd"/>
+      <w:r>
+        <w:rPr>
+          <w:rStyle w:val="a4"/>
+        </w:rPr>
+        <w:t>[i]].cols-1.0));</w:t>
+      </w:r>
+    </w:p>
+    <w:p>
+      <w:pPr>
+        <w:rPr>
+          <w:rStyle w:val="a4"/>
+        </w:rPr>
+      </w:pPr>
+      <w:r>
+        <w:rPr>
+          <w:rStyle w:val="a4"/>
+        </w:rPr>
+        <w:t xml:space="preserve">            real_y2 = </w:t>
+      </w:r>
+      <w:proofErr w:type="gramStart"/>
+      <w:r>
+        <w:rPr>
+          <w:rStyle w:val="a4"/>
+        </w:rPr>
+        <w:t>max(</w:t>
+      </w:r>
+      <w:proofErr w:type="gramEnd"/>
+      <w:r>
+        <w:rPr>
+          <w:rStyle w:val="a4"/>
+        </w:rPr>
+        <w:t>0.0,min((double)real_y2,images[</w:t>
+      </w:r>
+      <w:proofErr w:type="spellStart"/>
+      <w:r>
+        <w:rPr>
+          <w:rStyle w:val="a4"/>
+        </w:rPr>
+        <w:t>ind_samples</w:t>
+      </w:r>
+      <w:proofErr w:type="spellEnd"/>
+      <w:r>
+        <w:rPr>
+          <w:rStyle w:val="a4"/>
+        </w:rPr>
+        <w:t>[i]].rows-1.0));</w:t>
+      </w:r>
+    </w:p>
+    <w:p>
+      <w:pPr>
+        <w:rPr>
+          <w:rStyle w:val="a4"/>
+        </w:rPr>
+      </w:pPr>
+      <w:r>
+        <w:rPr>
+          <w:rStyle w:val="a4"/>
+        </w:rPr>
+        <w:t xml:space="preserve">            </w:t>
+      </w:r>
+    </w:p>
+    <w:p>
+      <w:pPr>
+        <w:rPr>
+          <w:rStyle w:val="a4"/>
+        </w:rPr>
+      </w:pPr>
+      <w:r>
+        <w:rPr>
+          <w:rStyle w:val="a4"/>
+        </w:rPr>
+        <w:t xml:space="preserve">            densities(</w:t>
+      </w:r>
+      <w:proofErr w:type="spellStart"/>
+      <w:r>
+        <w:rPr>
+          <w:rStyle w:val="a4"/>
+        </w:rPr>
+        <w:t>j,i</w:t>
+      </w:r>
+      <w:proofErr w:type="spellEnd"/>
+      <w:r>
+        <w:rPr>
+          <w:rStyle w:val="a4"/>
+        </w:rPr>
+        <w:t>) = ((int)(images[ind_samples[i]](real_y1,real_x1))-(int)(images[ind_samples[i]](real_y2,real_x2)));</w:t>
+      </w:r>
+    </w:p>
+    <w:p>
+      <w:pPr>
+        <w:rPr>
+          <w:rStyle w:val="a4"/>
+        </w:rPr>
+      </w:pPr>
+      <w:r>
+        <w:rPr>
+          <w:rStyle w:val="a4"/>
+        </w:rPr>
+        <w:t xml:space="preserve">        }</w:t>
+      </w:r>
+    </w:p>
+    <w:p>
+      <w:pPr>
+        <w:rPr>
+          <w:rStyle w:val="a4"/>
+          <w:rFonts w:hint="eastAsia"/>
+        </w:rPr>
+      </w:pPr>
+      <w:r>
+        <w:rPr>
+          <w:rStyle w:val="a4"/>
+        </w:rPr>
+        <w:t>}</w:t>
+      </w:r>
+    </w:p>
+    <w:p>
+      <w:pPr>
+        <w:pStyle w:val="2"/>
+      </w:pPr>
+      <w:bookmarkStart w:id="4" w:name="OLE_LINK5"/>
+      <w:bookmarkStart w:id="5" w:name="OLE_LINK6"/>
+      <w:bookmarkStart w:id="6" w:name="OLE_LINK7"/>
+      <w:r>
+        <w:rPr>
+          <w:rFonts w:hint="eastAsia"/>
+        </w:rPr>
+        <w:t>二、</w:t>
+      </w:r>
+      <w:r>
+        <w:rPr>
+          <w:rFonts w:hint="eastAsia"/>
+        </w:rPr>
+        <w:t>LBFRegressor.cpp 69行</w:t>
+      </w:r>
+    </w:p>
+    <w:bookmarkEnd w:id="4"/>
+    <w:bookmarkEnd w:id="5"/>
+    <w:bookmarkEnd w:id="6"/>
+    <w:p>
+      <w:pPr>
+        <w:rPr>
+          <w:rStyle w:val="a4"/>
+        </w:rPr>
+      </w:pPr>
+      <w:proofErr w:type="gramStart"/>
+      <w:r>
+        <w:rPr>
+          <w:rStyle w:val="a4"/>
+        </w:rPr>
+        <w:t>for</w:t>
+      </w:r>
+      <w:proofErr w:type="gramEnd"/>
+      <w:r>
+        <w:rPr>
+          <w:rStyle w:val="a4"/>
+        </w:rPr>
+        <w:t xml:space="preserve"> (</w:t>
+      </w:r>
+      <w:proofErr w:type="spellStart"/>
+      <w:r>
+        <w:rPr>
+          <w:rStyle w:val="a4"/>
+        </w:rPr>
+        <w:t>int</w:t>
+      </w:r>
+      <w:proofErr w:type="spellEnd"/>
+      <w:r>
+        <w:rPr>
+          <w:rStyle w:val="a4"/>
+        </w:rPr>
+        <w:t xml:space="preserve"> </w:t>
+      </w:r>
+      <w:proofErr w:type="spellStart"/>
+      <w:r>
+        <w:rPr>
+          <w:rStyle w:val="a4"/>
+        </w:rPr>
+        <w:t>iter</w:t>
+      </w:r>
+      <w:proofErr w:type="spellEnd"/>
+      <w:r>
+        <w:rPr>
+          <w:rStyle w:val="a4"/>
+        </w:rPr>
+        <w:t xml:space="preserve"> = 0;iter&lt;</w:t>
+      </w:r>
+      <w:proofErr w:type="spellStart"/>
+      <w:r>
+        <w:rPr>
+          <w:rStyle w:val="a4"/>
+        </w:rPr>
+        <w:t>rand_forest.size</w:t>
+      </w:r>
+      <w:proofErr w:type="spellEnd"/>
+      <w:r>
+        <w:rPr>
+          <w:rStyle w:val="a4"/>
+        </w:rPr>
+        <w:t>();</w:t>
+      </w:r>
+      <w:proofErr w:type="spellStart"/>
+      <w:r>
+        <w:rPr>
+          <w:rStyle w:val="a4"/>
+        </w:rPr>
+        <w:t>iter</w:t>
+      </w:r>
+      <w:proofErr w:type="spellEnd"/>
+      <w:r>
+        <w:rPr>
+          <w:rStyle w:val="a4"/>
+        </w:rPr>
+        <w:t>++){</w:t>
+      </w:r>
+    </w:p>
+    <w:p>
+      <w:pPr>
+        <w:rPr>
+          <w:rStyle w:val="a4"/>
+        </w:rPr>
+      </w:pPr>
+      <w:r>
+        <w:rPr>
+          <w:rStyle w:val="a4"/>
+        </w:rPr>
+        <w:t xml:space="preserve">        </w:t>
+      </w:r>
+      <w:proofErr w:type="spellStart"/>
+      <w:proofErr w:type="gramStart"/>
+      <w:r>
+        <w:rPr>
+          <w:rStyle w:val="a4"/>
+        </w:rPr>
+        <w:t>int</w:t>
+      </w:r>
+      <w:proofErr w:type="spellEnd"/>
+      <w:proofErr w:type="gramEnd"/>
+      <w:r>
+        <w:rPr>
+          <w:rStyle w:val="a4"/>
+        </w:rPr>
+        <w:t xml:space="preserve"> </w:t>
+      </w:r>
+      <w:proofErr w:type="spellStart"/>
+      <w:r>
+        <w:rPr>
+          <w:rStyle w:val="a4"/>
+        </w:rPr>
+        <w:t>currnode</w:t>
+      </w:r>
+      <w:proofErr w:type="spellEnd"/>
+      <w:r>
+        <w:rPr>
+          <w:rStyle w:val="a4"/>
+        </w:rPr>
+        <w:t xml:space="preserve"> = 0;</w:t>
+      </w:r>
+    </w:p>
+    <w:p>
+      <w:pPr>
+        <w:rPr>
+          <w:rStyle w:val="a4"/>
+        </w:rPr>
+      </w:pPr>
+      <w:r>
+        <w:rPr>
+          <w:rStyle w:val="a4"/>
+        </w:rPr>
+        <w:t xml:space="preserve">        </w:t>
+      </w:r>
+      <w:proofErr w:type="spellStart"/>
+      <w:proofErr w:type="gramStart"/>
+      <w:r>
+        <w:rPr>
+          <w:rStyle w:val="a4"/>
+        </w:rPr>
+        <w:t>int</w:t>
+      </w:r>
+      <w:proofErr w:type="spellEnd"/>
+      <w:proofErr w:type="gramEnd"/>
+      <w:r>
+        <w:rPr>
+          <w:rStyle w:val="a4"/>
+        </w:rPr>
+        <w:t xml:space="preserve"> </w:t>
+      </w:r>
+      <w:proofErr w:type="spellStart"/>
+      <w:r>
+        <w:rPr>
+          <w:rStyle w:val="a4"/>
+        </w:rPr>
+        <w:t>bincode</w:t>
+      </w:r>
+      <w:proofErr w:type="spellEnd"/>
+      <w:r>
+        <w:rPr>
+          <w:rStyle w:val="a4"/>
+        </w:rPr>
+        <w:t xml:space="preserve"> = 1;</w:t>
+      </w:r>
+    </w:p>
+    <w:p>
+      <w:pPr>
+        <w:rPr>
+          <w:rStyle w:val="a4"/>
+        </w:rPr>
+      </w:pPr>
+      <w:r>
+        <w:rPr>
+          <w:rStyle w:val="a4"/>
+        </w:rPr>
+        <w:t xml:space="preserve">        </w:t>
+      </w:r>
+      <w:proofErr w:type="gramStart"/>
+      <w:r>
+        <w:rPr>
+          <w:rStyle w:val="a4"/>
+        </w:rPr>
+        <w:t>for(</w:t>
+      </w:r>
+      <w:proofErr w:type="spellStart"/>
+      <w:proofErr w:type="gramEnd"/>
+      <w:r>
+        <w:rPr>
+          <w:rStyle w:val="a4"/>
+        </w:rPr>
+        <w:t>int</w:t>
+      </w:r>
+      <w:proofErr w:type="spellEnd"/>
+      <w:r>
+        <w:rPr>
+          <w:rStyle w:val="a4"/>
+        </w:rPr>
+        <w:t xml:space="preserve"> i = 0;i&lt;</w:t>
+      </w:r>
+      <w:proofErr w:type="spellStart"/>
+      <w:r>
+        <w:rPr>
+          <w:rStyle w:val="a4"/>
+        </w:rPr>
+        <w:t>rand_forest</w:t>
+      </w:r>
+      <w:proofErr w:type="spellEnd"/>
+      <w:r>
+        <w:rPr>
+          <w:rStyle w:val="a4"/>
+        </w:rPr>
+        <w:t>[</w:t>
+      </w:r>
+      <w:proofErr w:type="spellStart"/>
+      <w:r>
+        <w:rPr>
+          <w:rStyle w:val="a4"/>
+        </w:rPr>
+        <w:t>iter</w:t>
+      </w:r>
+      <w:proofErr w:type="spellEnd"/>
+      <w:r>
+        <w:rPr>
+          <w:rStyle w:val="a4"/>
+        </w:rPr>
+        <w:t>].max_depth_-1;i++){</w:t>
+      </w:r>
+    </w:p>
+    <w:p>
+      <w:pPr>
+        <w:rPr>
+          <w:rStyle w:val="a4"/>
+        </w:rPr>
+      </w:pPr>
+      <w:r>
+        <w:rPr>
+          <w:rStyle w:val="a4"/>
+        </w:rPr>
+        <w:lastRenderedPageBreak/>
+        <w:t xml:space="preserve">            </w:t>
+      </w:r>
+      <w:proofErr w:type="gramStart"/>
+      <w:r>
+        <w:rPr>
+          <w:rStyle w:val="a4"/>
+        </w:rPr>
+        <w:t>double</w:t>
+      </w:r>
+      <w:proofErr w:type="gramEnd"/>
+      <w:r>
+        <w:rPr>
+          <w:rStyle w:val="a4"/>
+        </w:rPr>
+        <w:t xml:space="preserve"> x1 = </w:t>
+      </w:r>
+      <w:proofErr w:type="spellStart"/>
+      <w:r>
+        <w:rPr>
+          <w:rStyle w:val="a4"/>
+        </w:rPr>
+        <w:t>rand_forest</w:t>
+      </w:r>
+      <w:proofErr w:type="spellEnd"/>
+      <w:r>
+        <w:rPr>
+          <w:rStyle w:val="a4"/>
+        </w:rPr>
+        <w:t>[</w:t>
+      </w:r>
+      <w:proofErr w:type="spellStart"/>
+      <w:r>
+        <w:rPr>
+          <w:rStyle w:val="a4"/>
+        </w:rPr>
+        <w:t>iter</w:t>
+      </w:r>
+      <w:proofErr w:type="spellEnd"/>
+      <w:r>
+        <w:rPr>
+          <w:rStyle w:val="a4"/>
+        </w:rPr>
+        <w:t>].nodes_[</w:t>
+      </w:r>
+      <w:proofErr w:type="spellStart"/>
+      <w:r>
+        <w:rPr>
+          <w:rStyle w:val="a4"/>
+        </w:rPr>
+        <w:t>currnode</w:t>
+      </w:r>
+      <w:proofErr w:type="spellEnd"/>
+      <w:r>
+        <w:rPr>
+          <w:rStyle w:val="a4"/>
+        </w:rPr>
+        <w:t>].feat[0];</w:t>
+      </w:r>
+    </w:p>
+    <w:p>
+      <w:pPr>
+        <w:rPr>
+          <w:rStyle w:val="a4"/>
+        </w:rPr>
+      </w:pPr>
+      <w:r>
+        <w:rPr>
+          <w:rStyle w:val="a4"/>
+        </w:rPr>
+        <w:t xml:space="preserve">            </w:t>
+      </w:r>
+      <w:proofErr w:type="gramStart"/>
+      <w:r>
+        <w:rPr>
+          <w:rStyle w:val="a4"/>
+        </w:rPr>
+        <w:t>double</w:t>
+      </w:r>
+      <w:proofErr w:type="gramEnd"/>
+      <w:r>
+        <w:rPr>
+          <w:rStyle w:val="a4"/>
+        </w:rPr>
+        <w:t xml:space="preserve"> y1 = </w:t>
+      </w:r>
+      <w:proofErr w:type="spellStart"/>
+      <w:r>
+        <w:rPr>
+          <w:rStyle w:val="a4"/>
+        </w:rPr>
+        <w:t>rand_forest</w:t>
+      </w:r>
+      <w:proofErr w:type="spellEnd"/>
+      <w:r>
+        <w:rPr>
+          <w:rStyle w:val="a4"/>
+        </w:rPr>
+        <w:t>[</w:t>
+      </w:r>
+      <w:proofErr w:type="spellStart"/>
+      <w:r>
+        <w:rPr>
+          <w:rStyle w:val="a4"/>
+        </w:rPr>
+        <w:t>iter</w:t>
+      </w:r>
+      <w:proofErr w:type="spellEnd"/>
+      <w:r>
+        <w:rPr>
+          <w:rStyle w:val="a4"/>
+        </w:rPr>
+        <w:t>].nodes_[</w:t>
+      </w:r>
+      <w:proofErr w:type="spellStart"/>
+      <w:r>
+        <w:rPr>
+          <w:rStyle w:val="a4"/>
+        </w:rPr>
+        <w:t>currnode</w:t>
+      </w:r>
+      <w:proofErr w:type="spellEnd"/>
+      <w:r>
+        <w:rPr>
+          <w:rStyle w:val="a4"/>
+        </w:rPr>
+        <w:t>].feat[1];</w:t>
+      </w:r>
+    </w:p>
+    <w:p>
+      <w:pPr>
+        <w:rPr>
+          <w:rStyle w:val="a4"/>
+        </w:rPr>
+      </w:pPr>
+      <w:r>
+        <w:rPr>
+          <w:rStyle w:val="a4"/>
+        </w:rPr>
+        <w:t xml:space="preserve">            </w:t>
+      </w:r>
+      <w:proofErr w:type="gramStart"/>
+      <w:r>
+        <w:rPr>
+          <w:rStyle w:val="a4"/>
+        </w:rPr>
+        <w:t>double</w:t>
+      </w:r>
+      <w:proofErr w:type="gramEnd"/>
+      <w:r>
+        <w:rPr>
+          <w:rStyle w:val="a4"/>
+        </w:rPr>
+        <w:t xml:space="preserve"> x2 = </w:t>
+      </w:r>
+      <w:proofErr w:type="spellStart"/>
+      <w:r>
+        <w:rPr>
+          <w:rStyle w:val="a4"/>
+        </w:rPr>
+        <w:t>rand_forest</w:t>
+      </w:r>
+      <w:proofErr w:type="spellEnd"/>
+      <w:r>
+        <w:rPr>
+          <w:rStyle w:val="a4"/>
+        </w:rPr>
+        <w:t>[</w:t>
+      </w:r>
+      <w:proofErr w:type="spellStart"/>
+      <w:r>
+        <w:rPr>
+          <w:rStyle w:val="a4"/>
+        </w:rPr>
+        <w:t>iter</w:t>
+      </w:r>
+      <w:proofErr w:type="spellEnd"/>
+      <w:r>
+        <w:rPr>
+          <w:rStyle w:val="a4"/>
+        </w:rPr>
+        <w:t>].nodes_[</w:t>
+      </w:r>
+      <w:proofErr w:type="spellStart"/>
+      <w:r>
+        <w:rPr>
+          <w:rStyle w:val="a4"/>
+        </w:rPr>
+        <w:t>currnode</w:t>
+      </w:r>
+      <w:proofErr w:type="spellEnd"/>
+      <w:r>
+        <w:rPr>
+          <w:rStyle w:val="a4"/>
+        </w:rPr>
+        <w:t>].feat[2];</w:t>
+      </w:r>
+    </w:p>
+    <w:p>
+      <w:pPr>
+        <w:rPr>
+          <w:rStyle w:val="a4"/>
+        </w:rPr>
+      </w:pPr>
+      <w:r>
+        <w:rPr>
+          <w:rStyle w:val="a4"/>
+        </w:rPr>
+        <w:t xml:space="preserve">            </w:t>
+      </w:r>
+      <w:proofErr w:type="gramStart"/>
+      <w:r>
+        <w:rPr>
+          <w:rStyle w:val="a4"/>
+        </w:rPr>
+        <w:t>double</w:t>
+      </w:r>
+      <w:proofErr w:type="gramEnd"/>
+      <w:r>
+        <w:rPr>
+          <w:rStyle w:val="a4"/>
+        </w:rPr>
+        <w:t xml:space="preserve"> y2 = </w:t>
+      </w:r>
+      <w:proofErr w:type="spellStart"/>
+      <w:r>
+        <w:rPr>
+          <w:rStyle w:val="a4"/>
+        </w:rPr>
+        <w:t>rand_forest</w:t>
+      </w:r>
+      <w:proofErr w:type="spellEnd"/>
+      <w:r>
+        <w:rPr>
+          <w:rStyle w:val="a4"/>
+        </w:rPr>
+        <w:t>[</w:t>
+      </w:r>
+      <w:proofErr w:type="spellStart"/>
+      <w:r>
+        <w:rPr>
+          <w:rStyle w:val="a4"/>
+        </w:rPr>
+        <w:t>iter</w:t>
+      </w:r>
+      <w:proofErr w:type="spellEnd"/>
+      <w:r>
+        <w:rPr>
+          <w:rStyle w:val="a4"/>
+        </w:rPr>
+        <w:t>].nodes_[</w:t>
+      </w:r>
+      <w:proofErr w:type="spellStart"/>
+      <w:r>
+        <w:rPr>
+          <w:rStyle w:val="a4"/>
+        </w:rPr>
+        <w:t>currnode</w:t>
+      </w:r>
+      <w:proofErr w:type="spellEnd"/>
+      <w:r>
+        <w:rPr>
+          <w:rStyle w:val="a4"/>
+        </w:rPr>
+        <w:t>].feat[3];</w:t>
+      </w:r>
+    </w:p>
+    <w:p>
+      <w:pPr>
+        <w:rPr>
+          <w:rStyle w:val="a4"/>
+        </w:rPr>
+      </w:pPr>
+      <w:r>
+        <w:rPr>
+          <w:rStyle w:val="a4"/>
+        </w:rPr>
+        <w:t xml:space="preserve">            </w:t>
+      </w:r>
+    </w:p>
+    <w:p>
+      <w:pPr>
+        <w:rPr>
+          <w:rStyle w:val="a4"/>
+        </w:rPr>
+      </w:pPr>
+      <w:r>
+        <w:rPr>
+          <w:rStyle w:val="a4"/>
+        </w:rPr>
+        <w:t>/*fixed bug, by Ming, 2015.08.20</w:t>
+      </w:r>
+    </w:p>
+    <w:p>
+      <w:pPr>
+        <w:rPr>
+          <w:rStyle w:val="a4"/>
+        </w:rPr>
+      </w:pPr>
+      <w:proofErr w:type="gramStart"/>
+      <w:r>
+        <w:rPr>
+          <w:rStyle w:val="a4"/>
+        </w:rPr>
+        <w:t>double</w:t>
+      </w:r>
+      <w:proofErr w:type="gramEnd"/>
+      <w:r>
+        <w:rPr>
+          <w:rStyle w:val="a4"/>
+        </w:rPr>
+        <w:t xml:space="preserve"> project_x1 = rotation(0,0) * x1 + rotation(0,1) * y1;</w:t>
+      </w:r>
+    </w:p>
+    <w:p>
+      <w:pPr>
+        <w:rPr>
+          <w:rStyle w:val="a4"/>
+        </w:rPr>
+      </w:pPr>
+      <w:r>
+        <w:rPr>
+          <w:rStyle w:val="a4"/>
+        </w:rPr>
+        <w:t xml:space="preserve">            </w:t>
+      </w:r>
+      <w:proofErr w:type="gramStart"/>
+      <w:r>
+        <w:rPr>
+          <w:rStyle w:val="a4"/>
+        </w:rPr>
+        <w:t>double</w:t>
+      </w:r>
+      <w:proofErr w:type="gramEnd"/>
+      <w:r>
+        <w:rPr>
+          <w:rStyle w:val="a4"/>
+        </w:rPr>
+        <w:t xml:space="preserve"> project_y1 = rotation(1,0) * x1 + rotation(1,1) * y1;</w:t>
+      </w:r>
+    </w:p>
+    <w:p>
+      <w:pPr>
+        <w:rPr>
+          <w:rStyle w:val="a4"/>
+        </w:rPr>
+      </w:pPr>
+      <w:r>
+        <w:rPr>
+          <w:rStyle w:val="a4"/>
+        </w:rPr>
+        <w:t>*/</w:t>
+      </w:r>
+    </w:p>
+    <w:p>
+      <w:pPr>
+        <w:rPr>
+          <w:rStyle w:val="a4"/>
+        </w:rPr>
+      </w:pPr>
+      <w:r>
+        <w:rPr>
+          <w:rStyle w:val="a4"/>
+        </w:rPr>
+        <w:t xml:space="preserve">            </w:t>
+      </w:r>
+      <w:proofErr w:type="gramStart"/>
+      <w:r>
+        <w:rPr>
+          <w:rStyle w:val="a4"/>
+        </w:rPr>
+        <w:t>double</w:t>
+      </w:r>
+      <w:proofErr w:type="gramEnd"/>
+      <w:r>
+        <w:rPr>
+          <w:rStyle w:val="a4"/>
+        </w:rPr>
+        <w:t xml:space="preserve"> project_x1 = rotation(0,0) * x1 + rotation(1,0) * y1;</w:t>
+      </w:r>
+    </w:p>
+    <w:p>
+      <w:pPr>
+        <w:rPr>
+          <w:rStyle w:val="a4"/>
+        </w:rPr>
+      </w:pPr>
+      <w:r>
+        <w:rPr>
+          <w:rStyle w:val="a4"/>
+        </w:rPr>
+        <w:t xml:space="preserve">            </w:t>
+      </w:r>
+      <w:proofErr w:type="gramStart"/>
+      <w:r>
+        <w:rPr>
+          <w:rStyle w:val="a4"/>
+        </w:rPr>
+        <w:t>double</w:t>
+      </w:r>
+      <w:proofErr w:type="gramEnd"/>
+      <w:r>
+        <w:rPr>
+          <w:rStyle w:val="a4"/>
+        </w:rPr>
+        <w:t xml:space="preserve"> project_y1 = rotation(0,1) * x1 + rotation(1,1) * y1;</w:t>
+      </w:r>
+    </w:p>
+    <w:p>
+      <w:pPr>
+        <w:rPr>
+          <w:rStyle w:val="a4"/>
+        </w:rPr>
+      </w:pPr>
+      <w:r>
+        <w:rPr>
+          <w:rStyle w:val="a4"/>
+        </w:rPr>
+        <w:t xml:space="preserve">            project_x1 = scale * project_x1 * </w:t>
+      </w:r>
+      <w:proofErr w:type="spellStart"/>
+      <w:r>
+        <w:rPr>
+          <w:rStyle w:val="a4"/>
+        </w:rPr>
+        <w:t>bounding_box.width</w:t>
+      </w:r>
+      <w:proofErr w:type="spellEnd"/>
+      <w:r>
+        <w:rPr>
+          <w:rStyle w:val="a4"/>
+        </w:rPr>
+        <w:t xml:space="preserve"> / 2.0;</w:t>
+      </w:r>
+    </w:p>
+    <w:p>
+      <w:pPr>
+        <w:rPr>
+          <w:rStyle w:val="a4"/>
+        </w:rPr>
+      </w:pPr>
+      <w:r>
+        <w:rPr>
+          <w:rStyle w:val="a4"/>
+        </w:rPr>
+        <w:t xml:space="preserve">            project_y1 = scale * project_y1 * </w:t>
+      </w:r>
+      <w:proofErr w:type="spellStart"/>
+      <w:r>
+        <w:rPr>
+          <w:rStyle w:val="a4"/>
+        </w:rPr>
+        <w:t>bounding_box.height</w:t>
+      </w:r>
+      <w:proofErr w:type="spellEnd"/>
+      <w:r>
+        <w:rPr>
+          <w:rStyle w:val="a4"/>
+        </w:rPr>
+        <w:t xml:space="preserve"> / 2.0;</w:t>
+      </w:r>
+    </w:p>
+    <w:p>
+      <w:pPr>
+        <w:rPr>
+          <w:rStyle w:val="a4"/>
+        </w:rPr>
+      </w:pPr>
+      <w:r>
+        <w:rPr>
+          <w:rStyle w:val="a4"/>
+        </w:rPr>
+        <w:t xml:space="preserve">            </w:t>
+      </w:r>
+      <w:proofErr w:type="spellStart"/>
+      <w:proofErr w:type="gramStart"/>
+      <w:r>
+        <w:rPr>
+          <w:rStyle w:val="a4"/>
+        </w:rPr>
+        <w:t>int</w:t>
+      </w:r>
+      <w:proofErr w:type="spellEnd"/>
+      <w:proofErr w:type="gramEnd"/>
+      <w:r>
+        <w:rPr>
+          <w:rStyle w:val="a4"/>
+        </w:rPr>
+        <w:t xml:space="preserve"> real_x1 = (</w:t>
+      </w:r>
+      <w:proofErr w:type="spellStart"/>
+      <w:r>
+        <w:rPr>
+          <w:rStyle w:val="a4"/>
+        </w:rPr>
+        <w:t>int</w:t>
+      </w:r>
+      <w:proofErr w:type="spellEnd"/>
+      <w:r>
+        <w:rPr>
+          <w:rStyle w:val="a4"/>
+        </w:rPr>
+        <w:t xml:space="preserve">)project_x1 + </w:t>
+      </w:r>
+      <w:proofErr w:type="spellStart"/>
+      <w:r>
+        <w:rPr>
+          <w:rStyle w:val="a4"/>
+        </w:rPr>
+        <w:t>landmark_x</w:t>
+      </w:r>
+      <w:proofErr w:type="spellEnd"/>
+      <w:r>
+        <w:rPr>
+          <w:rStyle w:val="a4"/>
+        </w:rPr>
+        <w:t>;</w:t>
+      </w:r>
+    </w:p>
+    <w:p>
+      <w:pPr>
+        <w:rPr>
+          <w:rStyle w:val="a4"/>
+        </w:rPr>
+      </w:pPr>
+      <w:r>
+        <w:rPr>
+          <w:rStyle w:val="a4"/>
+        </w:rPr>
+        <w:t xml:space="preserve">            </w:t>
+      </w:r>
+      <w:proofErr w:type="spellStart"/>
+      <w:proofErr w:type="gramStart"/>
+      <w:r>
+        <w:rPr>
+          <w:rStyle w:val="a4"/>
+        </w:rPr>
+        <w:t>int</w:t>
+      </w:r>
+      <w:proofErr w:type="spellEnd"/>
+      <w:proofErr w:type="gramEnd"/>
+      <w:r>
+        <w:rPr>
+          <w:rStyle w:val="a4"/>
+        </w:rPr>
+        <w:t xml:space="preserve"> real_y1 = (</w:t>
+      </w:r>
+      <w:proofErr w:type="spellStart"/>
+      <w:r>
+        <w:rPr>
+          <w:rStyle w:val="a4"/>
+        </w:rPr>
+        <w:t>int</w:t>
+      </w:r>
+      <w:proofErr w:type="spellEnd"/>
+      <w:r>
+        <w:rPr>
+          <w:rStyle w:val="a4"/>
+        </w:rPr>
+        <w:t xml:space="preserve">)project_y1 + </w:t>
+      </w:r>
+      <w:proofErr w:type="spellStart"/>
+      <w:r>
+        <w:rPr>
+          <w:rStyle w:val="a4"/>
+        </w:rPr>
+        <w:t>landmark_y</w:t>
+      </w:r>
+      <w:proofErr w:type="spellEnd"/>
+      <w:r>
+        <w:rPr>
+          <w:rStyle w:val="a4"/>
+        </w:rPr>
+        <w:t>;</w:t>
+      </w:r>
+    </w:p>
+    <w:p>
+      <w:pPr>
+        <w:rPr>
+          <w:rStyle w:val="a4"/>
+        </w:rPr>
+      </w:pPr>
+      <w:r>
+        <w:rPr>
+          <w:rStyle w:val="a4"/>
+        </w:rPr>
+        <w:t xml:space="preserve">            real_x1 = </w:t>
+      </w:r>
+      <w:proofErr w:type="gramStart"/>
+      <w:r>
+        <w:rPr>
+          <w:rStyle w:val="a4"/>
+        </w:rPr>
+        <w:t>max(</w:t>
+      </w:r>
+      <w:proofErr w:type="gramEnd"/>
+      <w:r>
+        <w:rPr>
+          <w:rStyle w:val="a4"/>
+        </w:rPr>
+        <w:t>0,min(real_x1,image.cols-1));</w:t>
+      </w:r>
+    </w:p>
+    <w:p>
+      <w:pPr>
+        <w:rPr>
+          <w:rStyle w:val="a4"/>
+        </w:rPr>
+      </w:pPr>
+      <w:r>
+        <w:rPr>
+          <w:rStyle w:val="a4"/>
+        </w:rPr>
+        <w:t xml:space="preserve">            real_y1 = </w:t>
+      </w:r>
+      <w:proofErr w:type="gramStart"/>
+      <w:r>
+        <w:rPr>
+          <w:rStyle w:val="a4"/>
+        </w:rPr>
+        <w:t>max(</w:t>
+      </w:r>
+      <w:proofErr w:type="gramEnd"/>
+      <w:r>
+        <w:rPr>
+          <w:rStyle w:val="a4"/>
+        </w:rPr>
+        <w:t>0,min(real_y1,image.rows-1));</w:t>
+      </w:r>
+    </w:p>
+    <w:p>
+      <w:pPr>
+        <w:rPr>
+          <w:rStyle w:val="a4"/>
+        </w:rPr>
+      </w:pPr>
+      <w:r>
+        <w:rPr>
+          <w:rStyle w:val="a4"/>
+        </w:rPr>
+        <w:t xml:space="preserve">            /*fixed bug, by Ming, 2015.08.20</w:t>
+      </w:r>
+    </w:p>
+    <w:p>
+      <w:pPr>
+        <w:rPr>
+          <w:rStyle w:val="a4"/>
+        </w:rPr>
+      </w:pPr>
+      <w:proofErr w:type="gramStart"/>
+      <w:r>
+        <w:rPr>
+          <w:rStyle w:val="a4"/>
+        </w:rPr>
+        <w:t>double</w:t>
+      </w:r>
+      <w:proofErr w:type="gramEnd"/>
+      <w:r>
+        <w:rPr>
+          <w:rStyle w:val="a4"/>
+        </w:rPr>
+        <w:t xml:space="preserve"> project_x2 = rotation(0,0) * x2 + rotation(0,1) * y2;</w:t>
+      </w:r>
+    </w:p>
+    <w:p>
+      <w:pPr>
+        <w:rPr>
+          <w:rStyle w:val="a4"/>
+        </w:rPr>
+      </w:pPr>
+      <w:r>
+        <w:rPr>
+          <w:rStyle w:val="a4"/>
+        </w:rPr>
+        <w:t xml:space="preserve">            </w:t>
+      </w:r>
+      <w:proofErr w:type="gramStart"/>
+      <w:r>
+        <w:rPr>
+          <w:rStyle w:val="a4"/>
+        </w:rPr>
+        <w:t>double</w:t>
+      </w:r>
+      <w:proofErr w:type="gramEnd"/>
+      <w:r>
+        <w:rPr>
+          <w:rStyle w:val="a4"/>
+        </w:rPr>
+        <w:t xml:space="preserve"> project_y2 = rotation(1,0) * x2 + rotation(1,1) * y2;</w:t>
+      </w:r>
+    </w:p>
+    <w:p>
+      <w:pPr>
+        <w:rPr>
+          <w:rStyle w:val="a4"/>
+        </w:rPr>
+      </w:pPr>
+      <w:r>
+        <w:rPr>
+          <w:rStyle w:val="a4"/>
+        </w:rPr>
+        <w:t>*/</w:t>
+      </w:r>
+    </w:p>
+    <w:p>
+      <w:pPr>
+        <w:rPr>
+          <w:rStyle w:val="a4"/>
+        </w:rPr>
+      </w:pPr>
+      <w:r>
+        <w:rPr>
+          <w:rStyle w:val="a4"/>
+        </w:rPr>
+        <w:t xml:space="preserve">            </w:t>
+      </w:r>
+      <w:proofErr w:type="gramStart"/>
+      <w:r>
+        <w:rPr>
+          <w:rStyle w:val="a4"/>
+        </w:rPr>
+        <w:t>double</w:t>
+      </w:r>
+      <w:proofErr w:type="gramEnd"/>
+      <w:r>
+        <w:rPr>
+          <w:rStyle w:val="a4"/>
+        </w:rPr>
+        <w:t xml:space="preserve"> project_x2 = rotation(0,0) * x2 + rotation(1,0) * y2;</w:t>
+      </w:r>
+    </w:p>
+    <w:p>
+      <w:pPr>
+        <w:rPr>
+          <w:rStyle w:val="a4"/>
+        </w:rPr>
+      </w:pPr>
+      <w:r>
+        <w:rPr>
+          <w:rStyle w:val="a4"/>
+        </w:rPr>
+        <w:t xml:space="preserve">            </w:t>
+      </w:r>
+      <w:proofErr w:type="gramStart"/>
+      <w:r>
+        <w:rPr>
+          <w:rStyle w:val="a4"/>
+        </w:rPr>
+        <w:t>double</w:t>
+      </w:r>
+      <w:proofErr w:type="gramEnd"/>
+      <w:r>
+        <w:rPr>
+          <w:rStyle w:val="a4"/>
+        </w:rPr>
+        <w:t xml:space="preserve"> project_y2 = rotation(0,1) * x2 + rotation(1,1) * y2;</w:t>
+      </w:r>
+    </w:p>
+    <w:p>
+      <w:pPr>
+        <w:rPr>
+          <w:rStyle w:val="a4"/>
+        </w:rPr>
+      </w:pPr>
+      <w:r>
+        <w:rPr>
+          <w:rStyle w:val="a4"/>
+        </w:rPr>
+        <w:t xml:space="preserve">            project_x2 = scale * project_x2 * </w:t>
+      </w:r>
+      <w:proofErr w:type="spellStart"/>
+      <w:r>
+        <w:rPr>
+          <w:rStyle w:val="a4"/>
+        </w:rPr>
+        <w:t>bounding_box.width</w:t>
+      </w:r>
+      <w:proofErr w:type="spellEnd"/>
+      <w:r>
+        <w:rPr>
+          <w:rStyle w:val="a4"/>
+        </w:rPr>
+        <w:t xml:space="preserve"> / 2.0;</w:t>
+      </w:r>
+    </w:p>
+    <w:p>
+      <w:pPr>
+        <w:rPr>
+          <w:rStyle w:val="a4"/>
+        </w:rPr>
+      </w:pPr>
+      <w:r>
+        <w:rPr>
+          <w:rStyle w:val="a4"/>
+        </w:rPr>
+        <w:t xml:space="preserve">            project_y2 = scale * project_y2 * </w:t>
+      </w:r>
+      <w:proofErr w:type="spellStart"/>
+      <w:r>
+        <w:rPr>
+          <w:rStyle w:val="a4"/>
+        </w:rPr>
+        <w:t>bounding_box.height</w:t>
+      </w:r>
+      <w:proofErr w:type="spellEnd"/>
+      <w:r>
+        <w:rPr>
+          <w:rStyle w:val="a4"/>
+        </w:rPr>
+        <w:t xml:space="preserve"> / 2.0;</w:t>
+      </w:r>
+    </w:p>
+    <w:p>
+      <w:pPr>
+        <w:rPr>
+          <w:rStyle w:val="a4"/>
+        </w:rPr>
+      </w:pPr>
+      <w:r>
+        <w:rPr>
+          <w:rStyle w:val="a4"/>
+        </w:rPr>
+        <w:t xml:space="preserve">            </w:t>
+      </w:r>
+      <w:proofErr w:type="spellStart"/>
+      <w:proofErr w:type="gramStart"/>
+      <w:r>
+        <w:rPr>
+          <w:rStyle w:val="a4"/>
+        </w:rPr>
+        <w:t>int</w:t>
+      </w:r>
+      <w:proofErr w:type="spellEnd"/>
+      <w:proofErr w:type="gramEnd"/>
+      <w:r>
+        <w:rPr>
+          <w:rStyle w:val="a4"/>
+        </w:rPr>
+        <w:t xml:space="preserve"> real_x2 = (</w:t>
+      </w:r>
+      <w:proofErr w:type="spellStart"/>
+      <w:r>
+        <w:rPr>
+          <w:rStyle w:val="a4"/>
+        </w:rPr>
+        <w:t>int</w:t>
+      </w:r>
+      <w:proofErr w:type="spellEnd"/>
+      <w:r>
+        <w:rPr>
+          <w:rStyle w:val="a4"/>
+        </w:rPr>
+        <w:t xml:space="preserve">)(project_x2 + </w:t>
+      </w:r>
+      <w:proofErr w:type="spellStart"/>
+      <w:r>
+        <w:rPr>
+          <w:rStyle w:val="a4"/>
+        </w:rPr>
+        <w:t>landmark_x</w:t>
+      </w:r>
+      <w:proofErr w:type="spellEnd"/>
+      <w:r>
+        <w:rPr>
+          <w:rStyle w:val="a4"/>
+        </w:rPr>
+        <w:t>);</w:t>
+      </w:r>
+    </w:p>
+    <w:p>
+      <w:pPr>
+        <w:rPr>
+          <w:rStyle w:val="a4"/>
+        </w:rPr>
+      </w:pPr>
+      <w:r>
+        <w:rPr>
+          <w:rStyle w:val="a4"/>
+        </w:rPr>
+        <w:t xml:space="preserve">            </w:t>
+      </w:r>
+      <w:proofErr w:type="spellStart"/>
+      <w:proofErr w:type="gramStart"/>
+      <w:r>
+        <w:rPr>
+          <w:rStyle w:val="a4"/>
+        </w:rPr>
+        <w:t>int</w:t>
+      </w:r>
+      <w:proofErr w:type="spellEnd"/>
+      <w:proofErr w:type="gramEnd"/>
+      <w:r>
+        <w:rPr>
+          <w:rStyle w:val="a4"/>
+        </w:rPr>
+        <w:t xml:space="preserve"> real_y2 = (</w:t>
+      </w:r>
+      <w:proofErr w:type="spellStart"/>
+      <w:r>
+        <w:rPr>
+          <w:rStyle w:val="a4"/>
+        </w:rPr>
+        <w:t>int</w:t>
+      </w:r>
+      <w:proofErr w:type="spellEnd"/>
+      <w:r>
+        <w:rPr>
+          <w:rStyle w:val="a4"/>
+        </w:rPr>
+        <w:t xml:space="preserve">)(project_y2 + </w:t>
+      </w:r>
+      <w:proofErr w:type="spellStart"/>
+      <w:r>
+        <w:rPr>
+          <w:rStyle w:val="a4"/>
+        </w:rPr>
+        <w:t>landmark_y</w:t>
+      </w:r>
+      <w:proofErr w:type="spellEnd"/>
+      <w:r>
+        <w:rPr>
+          <w:rStyle w:val="a4"/>
+        </w:rPr>
+        <w:t>);</w:t>
+      </w:r>
+    </w:p>
+    <w:p>
+      <w:pPr>
+        <w:rPr>
+          <w:rStyle w:val="a4"/>
+        </w:rPr>
+      </w:pPr>
+      <w:r>
+        <w:rPr>
+          <w:rStyle w:val="a4"/>
+        </w:rPr>
+        <w:t xml:space="preserve">            real_x2 = </w:t>
+      </w:r>
+      <w:proofErr w:type="gramStart"/>
+      <w:r>
+        <w:rPr>
+          <w:rStyle w:val="a4"/>
+        </w:rPr>
+        <w:t>max(</w:t>
+      </w:r>
+      <w:proofErr w:type="gramEnd"/>
+      <w:r>
+        <w:rPr>
+          <w:rStyle w:val="a4"/>
+        </w:rPr>
+        <w:t>0,min(real_x2,image.cols-1));</w:t>
+      </w:r>
+    </w:p>
+    <w:p>
+      <w:pPr>
+        <w:rPr>
+          <w:rStyle w:val="a4"/>
+        </w:rPr>
+      </w:pPr>
+      <w:r>
+        <w:rPr>
+          <w:rStyle w:val="a4"/>
+        </w:rPr>
+        <w:t xml:space="preserve">            real_y2 = </w:t>
+      </w:r>
+      <w:proofErr w:type="gramStart"/>
+      <w:r>
+        <w:rPr>
+          <w:rStyle w:val="a4"/>
+        </w:rPr>
+        <w:t>max(</w:t>
+      </w:r>
+      <w:proofErr w:type="gramEnd"/>
+      <w:r>
+        <w:rPr>
+          <w:rStyle w:val="a4"/>
+        </w:rPr>
+        <w:t>0,min(real_y2,image.rows-1));</w:t>
+      </w:r>
+    </w:p>
+    <w:p>
+      <w:pPr>
+        <w:rPr>
+          <w:rStyle w:val="a4"/>
+        </w:rPr>
+      </w:pPr>
+      <w:r>
+        <w:rPr>
+          <w:rStyle w:val="a4"/>
+        </w:rPr>
+        <w:t xml:space="preserve">            </w:t>
+      </w:r>
+    </w:p>
+    <w:p>
+      <w:pPr>
+        <w:rPr>
+          <w:rStyle w:val="a4"/>
+        </w:rPr>
+      </w:pPr>
+      <w:r>
+        <w:rPr>
+          <w:rStyle w:val="a4"/>
+        </w:rPr>
+        <w:t xml:space="preserve">            </w:t>
+      </w:r>
+      <w:proofErr w:type="spellStart"/>
+      <w:proofErr w:type="gramStart"/>
+      <w:r>
+        <w:rPr>
+          <w:rStyle w:val="a4"/>
+        </w:rPr>
+        <w:t>int</w:t>
+      </w:r>
+      <w:proofErr w:type="spellEnd"/>
+      <w:proofErr w:type="gramEnd"/>
+      <w:r>
+        <w:rPr>
+          <w:rStyle w:val="a4"/>
+        </w:rPr>
+        <w:t xml:space="preserve"> pdf = (</w:t>
+      </w:r>
+      <w:proofErr w:type="spellStart"/>
+      <w:r>
+        <w:rPr>
+          <w:rStyle w:val="a4"/>
+        </w:rPr>
+        <w:t>int</w:t>
+      </w:r>
+      <w:proofErr w:type="spellEnd"/>
+      <w:r>
+        <w:rPr>
+          <w:rStyle w:val="a4"/>
+        </w:rPr>
+        <w:t>)(image(real_y1,real_x1))-(</w:t>
+      </w:r>
+      <w:proofErr w:type="spellStart"/>
+      <w:r>
+        <w:rPr>
+          <w:rStyle w:val="a4"/>
+        </w:rPr>
+        <w:t>int</w:t>
+      </w:r>
+      <w:proofErr w:type="spellEnd"/>
+      <w:r>
+        <w:rPr>
+          <w:rStyle w:val="a4"/>
+        </w:rPr>
+        <w:t>)(image(real_y2,real_x2));</w:t>
+      </w:r>
+    </w:p>
+    <w:p>
+      <w:pPr>
+        <w:rPr>
+          <w:rStyle w:val="a4"/>
+        </w:rPr>
+      </w:pPr>
+      <w:r>
+        <w:rPr>
+          <w:rStyle w:val="a4"/>
+        </w:rPr>
+        <w:t xml:space="preserve">            </w:t>
+      </w:r>
+      <w:proofErr w:type="gramStart"/>
+      <w:r>
+        <w:rPr>
+          <w:rStyle w:val="a4"/>
+        </w:rPr>
+        <w:t>if</w:t>
+      </w:r>
+      <w:proofErr w:type="gramEnd"/>
+      <w:r>
+        <w:rPr>
+          <w:rStyle w:val="a4"/>
+        </w:rPr>
+        <w:t xml:space="preserve"> (pdf &lt; </w:t>
+      </w:r>
+      <w:proofErr w:type="spellStart"/>
+      <w:r>
+        <w:rPr>
+          <w:rStyle w:val="a4"/>
+        </w:rPr>
+        <w:t>rand_forest</w:t>
+      </w:r>
+      <w:proofErr w:type="spellEnd"/>
+      <w:r>
+        <w:rPr>
+          <w:rStyle w:val="a4"/>
+        </w:rPr>
+        <w:t>[</w:t>
+      </w:r>
+      <w:proofErr w:type="spellStart"/>
+      <w:r>
+        <w:rPr>
+          <w:rStyle w:val="a4"/>
+        </w:rPr>
+        <w:t>iter</w:t>
+      </w:r>
+      <w:proofErr w:type="spellEnd"/>
+      <w:r>
+        <w:rPr>
+          <w:rStyle w:val="a4"/>
+        </w:rPr>
+        <w:t>].nodes_[</w:t>
+      </w:r>
+      <w:proofErr w:type="spellStart"/>
+      <w:r>
+        <w:rPr>
+          <w:rStyle w:val="a4"/>
+        </w:rPr>
+        <w:t>currnode</w:t>
+      </w:r>
+      <w:proofErr w:type="spellEnd"/>
+      <w:r>
+        <w:rPr>
+          <w:rStyle w:val="a4"/>
+        </w:rPr>
+        <w:t>].thresh){</w:t>
+      </w:r>
+    </w:p>
+    <w:p>
+      <w:pPr>
+        <w:rPr>
+          <w:rStyle w:val="a4"/>
+        </w:rPr>
+      </w:pPr>
+      <w:r>
+        <w:rPr>
+          <w:rStyle w:val="a4"/>
+        </w:rPr>
+        <w:t xml:space="preserve">                </w:t>
+      </w:r>
+      <w:proofErr w:type="spellStart"/>
+      <w:proofErr w:type="gramStart"/>
+      <w:r>
+        <w:rPr>
+          <w:rStyle w:val="a4"/>
+        </w:rPr>
+        <w:t>currnode</w:t>
+      </w:r>
+      <w:proofErr w:type="spellEnd"/>
+      <w:proofErr w:type="gramEnd"/>
+      <w:r>
+        <w:rPr>
+          <w:rStyle w:val="a4"/>
+        </w:rPr>
+        <w:t xml:space="preserve"> =</w:t>
+      </w:r>
+      <w:proofErr w:type="spellStart"/>
+      <w:r>
+        <w:rPr>
+          <w:rStyle w:val="a4"/>
+        </w:rPr>
+        <w:t>rand_forest</w:t>
+      </w:r>
+      <w:proofErr w:type="spellEnd"/>
+      <w:r>
+        <w:rPr>
+          <w:rStyle w:val="a4"/>
+        </w:rPr>
+        <w:t>[</w:t>
+      </w:r>
+      <w:proofErr w:type="spellStart"/>
+      <w:r>
+        <w:rPr>
+          <w:rStyle w:val="a4"/>
+        </w:rPr>
+        <w:t>iter</w:t>
+      </w:r>
+      <w:proofErr w:type="spellEnd"/>
+      <w:r>
+        <w:rPr>
+          <w:rStyle w:val="a4"/>
+        </w:rPr>
+        <w:t>].nodes_[</w:t>
+      </w:r>
+      <w:proofErr w:type="spellStart"/>
+      <w:r>
+        <w:rPr>
+          <w:rStyle w:val="a4"/>
+        </w:rPr>
+        <w:t>currnode</w:t>
+      </w:r>
+      <w:proofErr w:type="spellEnd"/>
+      <w:r>
+        <w:rPr>
+          <w:rStyle w:val="a4"/>
+        </w:rPr>
+        <w:t>].</w:t>
+      </w:r>
+      <w:proofErr w:type="spellStart"/>
+      <w:r>
+        <w:rPr>
+          <w:rStyle w:val="a4"/>
+        </w:rPr>
+        <w:t>cnodes</w:t>
+      </w:r>
+      <w:proofErr w:type="spellEnd"/>
+      <w:r>
+        <w:rPr>
+          <w:rStyle w:val="a4"/>
+        </w:rPr>
+        <w:t>[0];</w:t>
+      </w:r>
+    </w:p>
+    <w:p>
+      <w:pPr>
+        <w:rPr>
+          <w:rStyle w:val="a4"/>
+        </w:rPr>
+      </w:pPr>
+      <w:r>
+        <w:rPr>
+          <w:rStyle w:val="a4"/>
+        </w:rPr>
+        <w:t xml:space="preserve">            }</w:t>
+      </w:r>
+    </w:p>
+    <w:p>
+      <w:pPr>
+        <w:rPr>
+          <w:rStyle w:val="a4"/>
+        </w:rPr>
+      </w:pPr>
+      <w:r>
+        <w:rPr>
+          <w:rStyle w:val="a4"/>
+        </w:rPr>
+        <w:t xml:space="preserve">            </w:t>
+      </w:r>
+      <w:proofErr w:type="gramStart"/>
+      <w:r>
+        <w:rPr>
+          <w:rStyle w:val="a4"/>
+        </w:rPr>
+        <w:t>else{</w:t>
+      </w:r>
+      <w:proofErr w:type="gramEnd"/>
+    </w:p>
+    <w:p>
+      <w:pPr>
+        <w:rPr>
+          <w:rStyle w:val="a4"/>
+        </w:rPr>
+      </w:pPr>
+      <w:r>
+        <w:rPr>
+          <w:rStyle w:val="a4"/>
+        </w:rPr>
+        <w:t xml:space="preserve">                </w:t>
+      </w:r>
+      <w:proofErr w:type="spellStart"/>
+      <w:proofErr w:type="gramStart"/>
+      <w:r>
+        <w:rPr>
+          <w:rStyle w:val="a4"/>
+        </w:rPr>
+        <w:t>currnode</w:t>
+      </w:r>
+      <w:proofErr w:type="spellEnd"/>
+      <w:proofErr w:type="gramEnd"/>
+      <w:r>
+        <w:rPr>
+          <w:rStyle w:val="a4"/>
+        </w:rPr>
+        <w:t xml:space="preserve"> =</w:t>
+      </w:r>
+      <w:proofErr w:type="spellStart"/>
+      <w:r>
+        <w:rPr>
+          <w:rStyle w:val="a4"/>
+        </w:rPr>
+        <w:t>rand_forest</w:t>
+      </w:r>
+      <w:proofErr w:type="spellEnd"/>
+      <w:r>
+        <w:rPr>
+          <w:rStyle w:val="a4"/>
+        </w:rPr>
+        <w:t>[</w:t>
+      </w:r>
+      <w:proofErr w:type="spellStart"/>
+      <w:r>
+        <w:rPr>
+          <w:rStyle w:val="a4"/>
+        </w:rPr>
+        <w:t>iter</w:t>
+      </w:r>
+      <w:proofErr w:type="spellEnd"/>
+      <w:r>
+        <w:rPr>
+          <w:rStyle w:val="a4"/>
+        </w:rPr>
+        <w:t>].nodes_[</w:t>
+      </w:r>
+      <w:proofErr w:type="spellStart"/>
+      <w:r>
+        <w:rPr>
+          <w:rStyle w:val="a4"/>
+        </w:rPr>
+        <w:t>currnode</w:t>
+      </w:r>
+      <w:proofErr w:type="spellEnd"/>
+      <w:r>
+        <w:rPr>
+          <w:rStyle w:val="a4"/>
+        </w:rPr>
+        <w:t>].</w:t>
+      </w:r>
+      <w:proofErr w:type="spellStart"/>
+      <w:r>
+        <w:rPr>
+          <w:rStyle w:val="a4"/>
+        </w:rPr>
+        <w:t>cnodes</w:t>
+      </w:r>
+      <w:proofErr w:type="spellEnd"/>
+      <w:r>
+        <w:rPr>
+          <w:rStyle w:val="a4"/>
+        </w:rPr>
+        <w:t>[1];</w:t>
+      </w:r>
+    </w:p>
+    <w:p>
+      <w:pPr>
+        <w:rPr>
+          <w:rStyle w:val="a4"/>
+        </w:rPr>
+      </w:pPr>
+      <w:r>
+        <w:rPr>
+          <w:rStyle w:val="a4"/>
+        </w:rPr>
+        <w:t xml:space="preserve">                </w:t>
+      </w:r>
+      <w:proofErr w:type="spellStart"/>
+      <w:proofErr w:type="gramStart"/>
+      <w:r>
+        <w:rPr>
+          <w:rStyle w:val="a4"/>
+        </w:rPr>
+        <w:t>bincode</w:t>
+      </w:r>
+      <w:proofErr w:type="spellEnd"/>
+      <w:proofErr w:type="gramEnd"/>
+      <w:r>
+        <w:rPr>
+          <w:rStyle w:val="a4"/>
+        </w:rPr>
+        <w:t xml:space="preserve"> += pow(2, </w:t>
+      </w:r>
+      <w:proofErr w:type="spellStart"/>
+      <w:r>
+        <w:rPr>
+          <w:rStyle w:val="a4"/>
+        </w:rPr>
+        <w:t>rand_forest</w:t>
+      </w:r>
+      <w:proofErr w:type="spellEnd"/>
+      <w:r>
+        <w:rPr>
+          <w:rStyle w:val="a4"/>
+        </w:rPr>
+        <w:t>[</w:t>
+      </w:r>
+      <w:proofErr w:type="spellStart"/>
+      <w:r>
+        <w:rPr>
+          <w:rStyle w:val="a4"/>
+        </w:rPr>
+        <w:t>iter</w:t>
+      </w:r>
+      <w:proofErr w:type="spellEnd"/>
+      <w:r>
+        <w:rPr>
+          <w:rStyle w:val="a4"/>
+        </w:rPr>
+        <w:t>].max_depth_-2-i);</w:t>
+      </w:r>
+    </w:p>
+    <w:p>
+      <w:pPr>
+        <w:rPr>
+          <w:rStyle w:val="a4"/>
+        </w:rPr>
+      </w:pPr>
+      <w:r>
+        <w:rPr>
+          <w:rStyle w:val="a4"/>
+        </w:rPr>
+        <w:t xml:space="preserve">            }</w:t>
+      </w:r>
+    </w:p>
+    <w:p>
+      <w:pPr>
+        <w:rPr>
+          <w:rStyle w:val="a4"/>
+        </w:rPr>
+      </w:pPr>
+      <w:r>
+        <w:rPr>
+          <w:rStyle w:val="a4"/>
+        </w:rPr>
+        <w:t xml:space="preserve">        }</w:t>
+      </w:r>
+    </w:p>
+    <w:p>
+      <w:pPr>
+        <w:pStyle w:val="2"/>
+      </w:pPr>
+      <w:r>
+        <w:rPr>
+          <w:rFonts w:hint="eastAsia"/>
+        </w:rPr>
+        <w:t>三、</w:t>
+      </w:r>
+      <w:r>
+        <w:t>LBFRegressor.cpp 函数</w:t>
+      </w:r>
+      <w:proofErr w:type="spellStart"/>
+      <w:r>
+        <w:t>GetCodefromTree</w:t>
+      </w:r>
+      <w:proofErr w:type="spellEnd"/>
+    </w:p>
+    <w:p>
+      <w:pPr>
+        <w:rPr>
+          <w:rStyle w:val="a4"/>
+        </w:rPr>
+      </w:pPr>
+      <w:proofErr w:type="spellStart"/>
+      <w:proofErr w:type="gramStart"/>
+      <w:r>
+        <w:rPr>
+          <w:rStyle w:val="a4"/>
+        </w:rPr>
+        <w:t>int</w:t>
+      </w:r>
+      <w:proofErr w:type="spellEnd"/>
+      <w:r>
+        <w:rPr>
+          <w:rStyle w:val="a4"/>
+        </w:rPr>
+        <w:t xml:space="preserve">  </w:t>
+      </w:r>
+      <w:proofErr w:type="spellStart"/>
+      <w:r>
+        <w:rPr>
+          <w:rStyle w:val="a4"/>
+        </w:rPr>
+        <w:t>LBFRegressor</w:t>
+      </w:r>
+      <w:proofErr w:type="spellEnd"/>
+      <w:proofErr w:type="gramEnd"/>
+      <w:r>
+        <w:rPr>
+          <w:rStyle w:val="a4"/>
+        </w:rPr>
+        <w:t>::</w:t>
+      </w:r>
+      <w:proofErr w:type="spellStart"/>
+      <w:r>
+        <w:rPr>
+          <w:rStyle w:val="a4"/>
+        </w:rPr>
+        <w:t>GetCodefromTree</w:t>
+      </w:r>
+      <w:proofErr w:type="spellEnd"/>
+      <w:r>
+        <w:rPr>
+          <w:rStyle w:val="a4"/>
+        </w:rPr>
+        <w:t>(</w:t>
+      </w:r>
+      <w:proofErr w:type="spellStart"/>
+      <w:r>
+        <w:rPr>
+          <w:rStyle w:val="a4"/>
+        </w:rPr>
+        <w:t>const</w:t>
+      </w:r>
+      <w:proofErr w:type="spellEnd"/>
+      <w:r>
+        <w:rPr>
+          <w:rStyle w:val="a4"/>
+        </w:rPr>
+        <w:t xml:space="preserve"> Tree&amp; tree,</w:t>
+      </w:r>
+    </w:p>
+    <w:p>
+      <w:pPr>
+        <w:rPr>
+          <w:rStyle w:val="a4"/>
+        </w:rPr>
+      </w:pPr>
+      <w:r>
+        <w:rPr>
+          <w:rStyle w:val="a4"/>
+        </w:rPr>
+        <w:t xml:space="preserve">                                   </w:t>
+      </w:r>
+      <w:proofErr w:type="spellStart"/>
+      <w:proofErr w:type="gramStart"/>
+      <w:r>
+        <w:rPr>
+          <w:rStyle w:val="a4"/>
+        </w:rPr>
+        <w:t>const</w:t>
+      </w:r>
+      <w:proofErr w:type="spellEnd"/>
+      <w:proofErr w:type="gramEnd"/>
+      <w:r>
+        <w:rPr>
+          <w:rStyle w:val="a4"/>
+        </w:rPr>
+        <w:t xml:space="preserve"> Mat_&lt;</w:t>
+      </w:r>
+      <w:proofErr w:type="spellStart"/>
+      <w:r>
+        <w:rPr>
+          <w:rStyle w:val="a4"/>
+        </w:rPr>
+        <w:t>uchar</w:t>
+      </w:r>
+      <w:proofErr w:type="spellEnd"/>
+      <w:r>
+        <w:rPr>
+          <w:rStyle w:val="a4"/>
+        </w:rPr>
+        <w:t>&gt;&amp; image,</w:t>
+      </w:r>
+    </w:p>
+    <w:p>
+      <w:pPr>
+        <w:rPr>
+          <w:rStyle w:val="a4"/>
+        </w:rPr>
+      </w:pPr>
+      <w:r>
+        <w:rPr>
+          <w:rStyle w:val="a4"/>
+        </w:rPr>
+        <w:t xml:space="preserve">                                   </w:t>
+      </w:r>
+      <w:proofErr w:type="spellStart"/>
+      <w:proofErr w:type="gramStart"/>
+      <w:r>
+        <w:rPr>
+          <w:rStyle w:val="a4"/>
+        </w:rPr>
+        <w:t>const</w:t>
+      </w:r>
+      <w:proofErr w:type="spellEnd"/>
+      <w:proofErr w:type="gramEnd"/>
+      <w:r>
+        <w:rPr>
+          <w:rStyle w:val="a4"/>
+        </w:rPr>
+        <w:t xml:space="preserve"> Mat_&lt;double&gt;&amp; shape,</w:t>
+      </w:r>
+    </w:p>
+    <w:p>
+      <w:pPr>
+        <w:rPr>
+          <w:rStyle w:val="a4"/>
+        </w:rPr>
+      </w:pPr>
+      <w:r>
+        <w:rPr>
+          <w:rStyle w:val="a4"/>
+        </w:rPr>
+        <w:lastRenderedPageBreak/>
+        <w:t xml:space="preserve">                                   </w:t>
+      </w:r>
+      <w:proofErr w:type="spellStart"/>
+      <w:proofErr w:type="gramStart"/>
+      <w:r>
+        <w:rPr>
+          <w:rStyle w:val="a4"/>
+        </w:rPr>
+        <w:t>const</w:t>
+      </w:r>
+      <w:proofErr w:type="spellEnd"/>
+      <w:proofErr w:type="gramEnd"/>
+      <w:r>
+        <w:rPr>
+          <w:rStyle w:val="a4"/>
+        </w:rPr>
+        <w:t xml:space="preserve"> </w:t>
+      </w:r>
+      <w:proofErr w:type="spellStart"/>
+      <w:r>
+        <w:rPr>
+          <w:rStyle w:val="a4"/>
+        </w:rPr>
+        <w:t>BoundingBox</w:t>
+      </w:r>
+      <w:proofErr w:type="spellEnd"/>
+      <w:r>
+        <w:rPr>
+          <w:rStyle w:val="a4"/>
+        </w:rPr>
+        <w:t xml:space="preserve">&amp; </w:t>
+      </w:r>
+      <w:proofErr w:type="spellStart"/>
+      <w:r>
+        <w:rPr>
+          <w:rStyle w:val="a4"/>
+        </w:rPr>
+        <w:t>bounding_box</w:t>
+      </w:r>
+      <w:proofErr w:type="spellEnd"/>
+      <w:r>
+        <w:rPr>
+          <w:rStyle w:val="a4"/>
+        </w:rPr>
+        <w:t>,</w:t>
+      </w:r>
+    </w:p>
+    <w:p>
+      <w:pPr>
+        <w:rPr>
+          <w:rStyle w:val="a4"/>
+        </w:rPr>
+      </w:pPr>
+      <w:r>
+        <w:rPr>
+          <w:rStyle w:val="a4"/>
+        </w:rPr>
+        <w:t xml:space="preserve">                                   </w:t>
+      </w:r>
+      <w:proofErr w:type="spellStart"/>
+      <w:proofErr w:type="gramStart"/>
+      <w:r>
+        <w:rPr>
+          <w:rStyle w:val="a4"/>
+        </w:rPr>
+        <w:t>const</w:t>
+      </w:r>
+      <w:proofErr w:type="spellEnd"/>
+      <w:proofErr w:type="gramEnd"/>
+      <w:r>
+        <w:rPr>
+          <w:rStyle w:val="a4"/>
+        </w:rPr>
+        <w:t xml:space="preserve"> Mat_&lt;double&gt;&amp; rotation,</w:t>
+      </w:r>
+    </w:p>
+    <w:p>
+      <w:pPr>
+        <w:rPr>
+          <w:rStyle w:val="a4"/>
+        </w:rPr>
+      </w:pPr>
+      <w:r>
+        <w:rPr>
+          <w:rStyle w:val="a4"/>
+        </w:rPr>
+        <w:t xml:space="preserve">                                   </w:t>
+      </w:r>
+      <w:proofErr w:type="spellStart"/>
+      <w:proofErr w:type="gramStart"/>
+      <w:r>
+        <w:rPr>
+          <w:rStyle w:val="a4"/>
+        </w:rPr>
+        <w:t>const</w:t>
+      </w:r>
+      <w:proofErr w:type="spellEnd"/>
+      <w:proofErr w:type="gramEnd"/>
+      <w:r>
+        <w:rPr>
+          <w:rStyle w:val="a4"/>
+        </w:rPr>
+        <w:t xml:space="preserve"> double scale){</w:t>
+      </w:r>
+    </w:p>
+    <w:p>
+      <w:pPr>
+        <w:rPr>
+          <w:rStyle w:val="a4"/>
+        </w:rPr>
+      </w:pPr>
+      <w:r>
+        <w:rPr>
+          <w:rStyle w:val="a4"/>
+        </w:rPr>
+        <w:t xml:space="preserve">    </w:t>
+      </w:r>
+      <w:proofErr w:type="spellStart"/>
+      <w:proofErr w:type="gramStart"/>
+      <w:r>
+        <w:rPr>
+          <w:rStyle w:val="a4"/>
+        </w:rPr>
+        <w:t>int</w:t>
+      </w:r>
+      <w:proofErr w:type="spellEnd"/>
+      <w:proofErr w:type="gramEnd"/>
+      <w:r>
+        <w:rPr>
+          <w:rStyle w:val="a4"/>
+        </w:rPr>
+        <w:t xml:space="preserve"> </w:t>
+      </w:r>
+      <w:proofErr w:type="spellStart"/>
+      <w:r>
+        <w:rPr>
+          <w:rStyle w:val="a4"/>
+        </w:rPr>
+        <w:t>currnode</w:t>
+      </w:r>
+      <w:proofErr w:type="spellEnd"/>
+      <w:r>
+        <w:rPr>
+          <w:rStyle w:val="a4"/>
+        </w:rPr>
+        <w:t xml:space="preserve"> = 0;</w:t>
+      </w:r>
+    </w:p>
+    <w:p>
+      <w:pPr>
+        <w:rPr>
+          <w:rStyle w:val="a4"/>
+        </w:rPr>
+      </w:pPr>
+      <w:r>
+        <w:rPr>
+          <w:rStyle w:val="a4"/>
+        </w:rPr>
+        <w:t xml:space="preserve">    </w:t>
+      </w:r>
+      <w:proofErr w:type="spellStart"/>
+      <w:proofErr w:type="gramStart"/>
+      <w:r>
+        <w:rPr>
+          <w:rStyle w:val="a4"/>
+        </w:rPr>
+        <w:t>int</w:t>
+      </w:r>
+      <w:proofErr w:type="spellEnd"/>
+      <w:proofErr w:type="gramEnd"/>
+      <w:r>
+        <w:rPr>
+          <w:rStyle w:val="a4"/>
+        </w:rPr>
+        <w:t xml:space="preserve"> </w:t>
+      </w:r>
+      <w:proofErr w:type="spellStart"/>
+      <w:r>
+        <w:rPr>
+          <w:rStyle w:val="a4"/>
+        </w:rPr>
+        <w:t>bincode</w:t>
+      </w:r>
+      <w:proofErr w:type="spellEnd"/>
+      <w:r>
+        <w:rPr>
+          <w:rStyle w:val="a4"/>
+        </w:rPr>
+        <w:t xml:space="preserve"> = 1;</w:t>
+      </w:r>
+    </w:p>
+    <w:p>
+      <w:pPr>
+        <w:rPr>
+          <w:rStyle w:val="a4"/>
+        </w:rPr>
+      </w:pPr>
+      <w:r>
+        <w:rPr>
+          <w:rStyle w:val="a4"/>
+        </w:rPr>
+        <w:t xml:space="preserve">    </w:t>
+      </w:r>
+      <w:proofErr w:type="gramStart"/>
+      <w:r>
+        <w:rPr>
+          <w:rStyle w:val="a4"/>
+        </w:rPr>
+        <w:t>for(</w:t>
+      </w:r>
+      <w:proofErr w:type="spellStart"/>
+      <w:proofErr w:type="gramEnd"/>
+      <w:r>
+        <w:rPr>
+          <w:rStyle w:val="a4"/>
+        </w:rPr>
+        <w:t>int</w:t>
+      </w:r>
+      <w:proofErr w:type="spellEnd"/>
+      <w:r>
+        <w:rPr>
+          <w:rStyle w:val="a4"/>
+        </w:rPr>
+        <w:t xml:space="preserve"> i = 0;i&lt;tree.max_depth_-1;i++){</w:t>
+      </w:r>
+    </w:p>
+    <w:p>
+      <w:pPr>
+        <w:rPr>
+          <w:rStyle w:val="a4"/>
+        </w:rPr>
+      </w:pPr>
+      <w:r>
+        <w:rPr>
+          <w:rStyle w:val="a4"/>
+        </w:rPr>
+        <w:t xml:space="preserve">        </w:t>
+      </w:r>
+      <w:proofErr w:type="gramStart"/>
+      <w:r>
+        <w:rPr>
+          <w:rStyle w:val="a4"/>
+        </w:rPr>
+        <w:t>double</w:t>
+      </w:r>
+      <w:proofErr w:type="gramEnd"/>
+      <w:r>
+        <w:rPr>
+          <w:rStyle w:val="a4"/>
+        </w:rPr>
+        <w:t xml:space="preserve"> x1 = </w:t>
+      </w:r>
+      <w:proofErr w:type="spellStart"/>
+      <w:r>
+        <w:rPr>
+          <w:rStyle w:val="a4"/>
+        </w:rPr>
+        <w:t>tree.nodes</w:t>
+      </w:r>
+      <w:proofErr w:type="spellEnd"/>
+      <w:r>
+        <w:rPr>
+          <w:rStyle w:val="a4"/>
+        </w:rPr>
+        <w:t>_[</w:t>
+      </w:r>
+      <w:proofErr w:type="spellStart"/>
+      <w:r>
+        <w:rPr>
+          <w:rStyle w:val="a4"/>
+        </w:rPr>
+        <w:t>currnode</w:t>
+      </w:r>
+      <w:proofErr w:type="spellEnd"/>
+      <w:r>
+        <w:rPr>
+          <w:rStyle w:val="a4"/>
+        </w:rPr>
+        <w:t>].feat[0];</w:t>
+      </w:r>
+    </w:p>
+    <w:p>
+      <w:pPr>
+        <w:rPr>
+          <w:rStyle w:val="a4"/>
+        </w:rPr>
+      </w:pPr>
+      <w:r>
+        <w:rPr>
+          <w:rStyle w:val="a4"/>
+        </w:rPr>
+        <w:t xml:space="preserve">        </w:t>
+      </w:r>
+      <w:proofErr w:type="gramStart"/>
+      <w:r>
+        <w:rPr>
+          <w:rStyle w:val="a4"/>
+        </w:rPr>
+        <w:t>double</w:t>
+      </w:r>
+      <w:proofErr w:type="gramEnd"/>
+      <w:r>
+        <w:rPr>
+          <w:rStyle w:val="a4"/>
+        </w:rPr>
+        <w:t xml:space="preserve"> y1 = </w:t>
+      </w:r>
+      <w:proofErr w:type="spellStart"/>
+      <w:r>
+        <w:rPr>
+          <w:rStyle w:val="a4"/>
+        </w:rPr>
+        <w:t>tree.nodes</w:t>
+      </w:r>
+      <w:proofErr w:type="spellEnd"/>
+      <w:r>
+        <w:rPr>
+          <w:rStyle w:val="a4"/>
+        </w:rPr>
+        <w:t>_[</w:t>
+      </w:r>
+      <w:proofErr w:type="spellStart"/>
+      <w:r>
+        <w:rPr>
+          <w:rStyle w:val="a4"/>
+        </w:rPr>
+        <w:t>currnode</w:t>
+      </w:r>
+      <w:proofErr w:type="spellEnd"/>
+      <w:r>
+        <w:rPr>
+          <w:rStyle w:val="a4"/>
+        </w:rPr>
+        <w:t>].feat[1];</w:t>
+      </w:r>
+    </w:p>
+    <w:p>
+      <w:pPr>
+        <w:rPr>
+          <w:rStyle w:val="a4"/>
+        </w:rPr>
+      </w:pPr>
+      <w:r>
+        <w:rPr>
+          <w:rStyle w:val="a4"/>
+        </w:rPr>
+        <w:t xml:space="preserve">        </w:t>
+      </w:r>
+      <w:proofErr w:type="gramStart"/>
+      <w:r>
+        <w:rPr>
+          <w:rStyle w:val="a4"/>
+        </w:rPr>
+        <w:t>double</w:t>
+      </w:r>
+      <w:proofErr w:type="gramEnd"/>
+      <w:r>
+        <w:rPr>
+          <w:rStyle w:val="a4"/>
+        </w:rPr>
+        <w:t xml:space="preserve"> x2 = </w:t>
+      </w:r>
+      <w:proofErr w:type="spellStart"/>
+      <w:r>
+        <w:rPr>
+          <w:rStyle w:val="a4"/>
+        </w:rPr>
+        <w:t>tree.nodes</w:t>
+      </w:r>
+      <w:proofErr w:type="spellEnd"/>
+      <w:r>
+        <w:rPr>
+          <w:rStyle w:val="a4"/>
+        </w:rPr>
+        <w:t>_[</w:t>
+      </w:r>
+      <w:proofErr w:type="spellStart"/>
+      <w:r>
+        <w:rPr>
+          <w:rStyle w:val="a4"/>
+        </w:rPr>
+        <w:t>currnode</w:t>
+      </w:r>
+      <w:proofErr w:type="spellEnd"/>
+      <w:r>
+        <w:rPr>
+          <w:rStyle w:val="a4"/>
+        </w:rPr>
+        <w:t>].feat[2];</w:t>
+      </w:r>
+    </w:p>
+    <w:p>
+      <w:pPr>
+        <w:rPr>
+          <w:rStyle w:val="a4"/>
+        </w:rPr>
+      </w:pPr>
+      <w:r>
+        <w:rPr>
+          <w:rStyle w:val="a4"/>
+        </w:rPr>
+        <w:t xml:space="preserve">        </w:t>
+      </w:r>
+      <w:proofErr w:type="gramStart"/>
+      <w:r>
+        <w:rPr>
+          <w:rStyle w:val="a4"/>
+        </w:rPr>
+        <w:t>double</w:t>
+      </w:r>
+      <w:proofErr w:type="gramEnd"/>
+      <w:r>
+        <w:rPr>
+          <w:rStyle w:val="a4"/>
+        </w:rPr>
+        <w:t xml:space="preserve"> y2 = </w:t>
+      </w:r>
+      <w:proofErr w:type="spellStart"/>
+      <w:r>
+        <w:rPr>
+          <w:rStyle w:val="a4"/>
+        </w:rPr>
+        <w:t>tree.nodes</w:t>
+      </w:r>
+      <w:proofErr w:type="spellEnd"/>
+      <w:r>
+        <w:rPr>
+          <w:rStyle w:val="a4"/>
+        </w:rPr>
+        <w:t>_[</w:t>
+      </w:r>
+      <w:proofErr w:type="spellStart"/>
+      <w:r>
+        <w:rPr>
+          <w:rStyle w:val="a4"/>
+        </w:rPr>
+        <w:t>currnode</w:t>
+      </w:r>
+      <w:proofErr w:type="spellEnd"/>
+      <w:r>
+        <w:rPr>
+          <w:rStyle w:val="a4"/>
+        </w:rPr>
+        <w:t>].feat[3];</w:t>
+      </w:r>
+    </w:p>
+    <w:p>
+      <w:pPr>
+        <w:rPr>
+          <w:rStyle w:val="a4"/>
+        </w:rPr>
+      </w:pPr>
+      <w:r>
+        <w:rPr>
+          <w:rStyle w:val="a4"/>
+        </w:rPr>
+        <w:t xml:space="preserve">        /*fixed bug, by Ming, 2015.08.20</w:t>
+      </w:r>
+    </w:p>
+    <w:p>
+      <w:pPr>
+        <w:rPr>
+          <w:rStyle w:val="a4"/>
+        </w:rPr>
+      </w:pPr>
+      <w:proofErr w:type="gramStart"/>
+      <w:r>
+        <w:rPr>
+          <w:rStyle w:val="a4"/>
+        </w:rPr>
+        <w:t>double</w:t>
+      </w:r>
+      <w:proofErr w:type="gramEnd"/>
+      <w:r>
+        <w:rPr>
+          <w:rStyle w:val="a4"/>
+        </w:rPr>
+        <w:t xml:space="preserve"> project_x1 = rotation(0,0) * x1 + rotation(0,1) * y1;</w:t>
+      </w:r>
+    </w:p>
+    <w:p>
+      <w:pPr>
+        <w:rPr>
+          <w:rStyle w:val="a4"/>
+        </w:rPr>
+      </w:pPr>
+      <w:r>
+        <w:rPr>
+          <w:rStyle w:val="a4"/>
+        </w:rPr>
+        <w:t xml:space="preserve">        </w:t>
+      </w:r>
+      <w:proofErr w:type="gramStart"/>
+      <w:r>
+        <w:rPr>
+          <w:rStyle w:val="a4"/>
+        </w:rPr>
+        <w:t>double</w:t>
+      </w:r>
+      <w:proofErr w:type="gramEnd"/>
+      <w:r>
+        <w:rPr>
+          <w:rStyle w:val="a4"/>
+        </w:rPr>
+        <w:t xml:space="preserve"> project_y1 = rotation(1,0) * x1 + rotation(1,1) * y1;</w:t>
+      </w:r>
+    </w:p>
+    <w:p>
+      <w:pPr>
+        <w:rPr>
+          <w:rStyle w:val="a4"/>
+        </w:rPr>
+      </w:pPr>
+      <w:r>
+        <w:rPr>
+          <w:rStyle w:val="a4"/>
+        </w:rPr>
+        <w:t xml:space="preserve">        */</w:t>
+      </w:r>
+    </w:p>
+    <w:p>
+      <w:pPr>
+        <w:rPr>
+          <w:rStyle w:val="a4"/>
+        </w:rPr>
+      </w:pPr>
+      <w:proofErr w:type="gramStart"/>
+      <w:r>
+        <w:rPr>
+          <w:rStyle w:val="a4"/>
+        </w:rPr>
+        <w:t>double</w:t>
+      </w:r>
+      <w:proofErr w:type="gramEnd"/>
+      <w:r>
+        <w:rPr>
+          <w:rStyle w:val="a4"/>
+        </w:rPr>
+        <w:t xml:space="preserve"> project_x1 = rotation(0,0) * x1 + rotation(0,1) * y1;</w:t>
+      </w:r>
+    </w:p>
+    <w:p>
+      <w:pPr>
+        <w:rPr>
+          <w:rStyle w:val="a4"/>
+        </w:rPr>
+      </w:pPr>
+      <w:r>
+        <w:rPr>
+          <w:rStyle w:val="a4"/>
+        </w:rPr>
+        <w:t xml:space="preserve">        </w:t>
+      </w:r>
+      <w:proofErr w:type="gramStart"/>
+      <w:r>
+        <w:rPr>
+          <w:rStyle w:val="a4"/>
+        </w:rPr>
+        <w:t>double</w:t>
+      </w:r>
+      <w:proofErr w:type="gramEnd"/>
+      <w:r>
+        <w:rPr>
+          <w:rStyle w:val="a4"/>
+        </w:rPr>
+        <w:t xml:space="preserve"> project_y1 = rotation(1,0) * x1 + rotation(1,1) * y1;</w:t>
+      </w:r>
+    </w:p>
+    <w:p>
+      <w:pPr>
+        <w:rPr>
+          <w:rStyle w:val="a4"/>
+        </w:rPr>
+      </w:pPr>
+      <w:r>
+        <w:rPr>
+          <w:rStyle w:val="a4"/>
+        </w:rPr>
+        <w:t xml:space="preserve">        project_x1 = scale * project_x1 * </w:t>
+      </w:r>
+      <w:proofErr w:type="spellStart"/>
+      <w:r>
+        <w:rPr>
+          <w:rStyle w:val="a4"/>
+        </w:rPr>
+        <w:t>bounding_box.width</w:t>
+      </w:r>
+      <w:proofErr w:type="spellEnd"/>
+      <w:r>
+        <w:rPr>
+          <w:rStyle w:val="a4"/>
+        </w:rPr>
+        <w:t xml:space="preserve"> / 2.0;</w:t>
+      </w:r>
+    </w:p>
+    <w:p>
+      <w:pPr>
+        <w:rPr>
+          <w:rStyle w:val="a4"/>
+        </w:rPr>
+      </w:pPr>
+      <w:r>
+        <w:rPr>
+          <w:rStyle w:val="a4"/>
+        </w:rPr>
+        <w:t xml:space="preserve">        project_y1 = scale * project_y1 * </w:t>
+      </w:r>
+      <w:proofErr w:type="spellStart"/>
+      <w:r>
+        <w:rPr>
+          <w:rStyle w:val="a4"/>
+        </w:rPr>
+        <w:t>bounding_box.height</w:t>
+      </w:r>
+      <w:proofErr w:type="spellEnd"/>
+      <w:r>
+        <w:rPr>
+          <w:rStyle w:val="a4"/>
+        </w:rPr>
+        <w:t xml:space="preserve"> / 2.0;</w:t>
+      </w:r>
+    </w:p>
+    <w:p>
+      <w:pPr>
+        <w:rPr>
+          <w:rStyle w:val="a4"/>
+        </w:rPr>
+      </w:pPr>
+      <w:r>
+        <w:rPr>
+          <w:rStyle w:val="a4"/>
+        </w:rPr>
+        <w:t xml:space="preserve">        </w:t>
+      </w:r>
+      <w:proofErr w:type="spellStart"/>
+      <w:proofErr w:type="gramStart"/>
+      <w:r>
+        <w:rPr>
+          <w:rStyle w:val="a4"/>
+        </w:rPr>
+        <w:t>int</w:t>
+      </w:r>
+      <w:proofErr w:type="spellEnd"/>
+      <w:proofErr w:type="gramEnd"/>
+      <w:r>
+        <w:rPr>
+          <w:rStyle w:val="a4"/>
+        </w:rPr>
+        <w:t xml:space="preserve"> real_x1 = project_x1 + shape(tree.landmarkID_,0);</w:t>
+      </w:r>
+    </w:p>
+    <w:p>
+      <w:pPr>
+        <w:rPr>
+          <w:rStyle w:val="a4"/>
+        </w:rPr>
+      </w:pPr>
+      <w:r>
+        <w:rPr>
+          <w:rStyle w:val="a4"/>
+        </w:rPr>
+        <w:t xml:space="preserve">        </w:t>
+      </w:r>
+      <w:proofErr w:type="spellStart"/>
+      <w:proofErr w:type="gramStart"/>
+      <w:r>
+        <w:rPr>
+          <w:rStyle w:val="a4"/>
+        </w:rPr>
+        <w:t>int</w:t>
+      </w:r>
+      <w:proofErr w:type="spellEnd"/>
+      <w:proofErr w:type="gramEnd"/>
+      <w:r>
+        <w:rPr>
+          <w:rStyle w:val="a4"/>
+        </w:rPr>
+        <w:t xml:space="preserve"> real_y1 = project_y1 + shape(tree.landmarkID_,1);</w:t>
+      </w:r>
+    </w:p>
+    <w:p>
+      <w:pPr>
+        <w:rPr>
+          <w:rStyle w:val="a4"/>
+        </w:rPr>
+      </w:pPr>
+      <w:r>
+        <w:rPr>
+          <w:rStyle w:val="a4"/>
+        </w:rPr>
+        <w:t xml:space="preserve">        real_x1 = </w:t>
+      </w:r>
+      <w:proofErr w:type="gramStart"/>
+      <w:r>
+        <w:rPr>
+          <w:rStyle w:val="a4"/>
+        </w:rPr>
+        <w:t>max(</w:t>
+      </w:r>
+      <w:proofErr w:type="gramEnd"/>
+      <w:r>
+        <w:rPr>
+          <w:rStyle w:val="a4"/>
+        </w:rPr>
+        <w:t>0,min(real_x1,image.cols-1));</w:t>
+      </w:r>
+    </w:p>
+    <w:p>
+      <w:pPr>
+        <w:rPr>
+          <w:rStyle w:val="a4"/>
+        </w:rPr>
+      </w:pPr>
+      <w:r>
+        <w:rPr>
+          <w:rStyle w:val="a4"/>
+        </w:rPr>
+        <w:t xml:space="preserve">        real_y1 = </w:t>
+      </w:r>
+      <w:proofErr w:type="gramStart"/>
+      <w:r>
+        <w:rPr>
+          <w:rStyle w:val="a4"/>
+        </w:rPr>
+        <w:t>max(</w:t>
+      </w:r>
+      <w:proofErr w:type="gramEnd"/>
+      <w:r>
+        <w:rPr>
+          <w:rStyle w:val="a4"/>
+        </w:rPr>
+        <w:t>0,min(real_y1,image.rows-1));</w:t>
+      </w:r>
+    </w:p>
+    <w:p>
+      <w:pPr>
+        <w:rPr>
+          <w:rStyle w:val="a4"/>
+        </w:rPr>
+      </w:pPr>
+      <w:r>
+        <w:rPr>
+          <w:rStyle w:val="a4"/>
+        </w:rPr>
+        <w:t xml:space="preserve">        </w:t>
+      </w:r>
+    </w:p>
+    <w:p>
+      <w:pPr>
+        <w:rPr>
+          <w:rStyle w:val="a4"/>
+        </w:rPr>
+      </w:pPr>
+      <w:r>
+        <w:rPr>
+          <w:rStyle w:val="a4"/>
+        </w:rPr>
+        <w:t>/*fixed bug, by Ming, 2015.08.20</w:t>
+      </w:r>
+    </w:p>
+    <w:p>
+      <w:pPr>
+        <w:rPr>
+          <w:rStyle w:val="a4"/>
+        </w:rPr>
+      </w:pPr>
+      <w:r>
+        <w:rPr>
+          <w:rStyle w:val="a4"/>
+        </w:rPr>
+        <w:t xml:space="preserve">        </w:t>
+      </w:r>
+      <w:proofErr w:type="gramStart"/>
+      <w:r>
+        <w:rPr>
+          <w:rStyle w:val="a4"/>
+        </w:rPr>
+        <w:t>double</w:t>
+      </w:r>
+      <w:proofErr w:type="gramEnd"/>
+      <w:r>
+        <w:rPr>
+          <w:rStyle w:val="a4"/>
+        </w:rPr>
+        <w:t xml:space="preserve"> project_x2 = rotation(0,0) * x2 + rotation(0,1) * y2;</w:t>
+      </w:r>
+    </w:p>
+    <w:p>
+      <w:pPr>
+        <w:rPr>
+          <w:rStyle w:val="a4"/>
+        </w:rPr>
+      </w:pPr>
+      <w:r>
+        <w:rPr>
+          <w:rStyle w:val="a4"/>
+        </w:rPr>
+        <w:t xml:space="preserve">        </w:t>
+      </w:r>
+      <w:proofErr w:type="gramStart"/>
+      <w:r>
+        <w:rPr>
+          <w:rStyle w:val="a4"/>
+        </w:rPr>
+        <w:t>double</w:t>
+      </w:r>
+      <w:proofErr w:type="gramEnd"/>
+      <w:r>
+        <w:rPr>
+          <w:rStyle w:val="a4"/>
+        </w:rPr>
+        <w:t xml:space="preserve"> project_y2 = rotation(1,0) * x2 + rotation(1,1) * y2;</w:t>
+      </w:r>
+    </w:p>
+    <w:p>
+      <w:pPr>
+        <w:rPr>
+          <w:rStyle w:val="a4"/>
+        </w:rPr>
+      </w:pPr>
+      <w:r>
+        <w:rPr>
+          <w:rStyle w:val="a4"/>
+        </w:rPr>
+        <w:t>*/</w:t>
+      </w:r>
+    </w:p>
+    <w:p>
+      <w:pPr>
+        <w:rPr>
+          <w:rStyle w:val="a4"/>
+        </w:rPr>
+      </w:pPr>
+      <w:proofErr w:type="gramStart"/>
+      <w:r>
+        <w:rPr>
+          <w:rStyle w:val="a4"/>
+        </w:rPr>
+        <w:t>double</w:t>
+      </w:r>
+      <w:proofErr w:type="gramEnd"/>
+      <w:r>
+        <w:rPr>
+          <w:rStyle w:val="a4"/>
+        </w:rPr>
+        <w:t xml:space="preserve"> project_x2 = rotation(0,0) * x2 + rotation(1,0) * y2;</w:t>
+      </w:r>
+    </w:p>
+    <w:p>
+      <w:pPr>
+        <w:rPr>
+          <w:rStyle w:val="a4"/>
+        </w:rPr>
+      </w:pPr>
+      <w:r>
+        <w:rPr>
+          <w:rStyle w:val="a4"/>
+        </w:rPr>
+        <w:t xml:space="preserve">        </w:t>
+      </w:r>
+      <w:proofErr w:type="gramStart"/>
+      <w:r>
+        <w:rPr>
+          <w:rStyle w:val="a4"/>
+        </w:rPr>
+        <w:t>double</w:t>
+      </w:r>
+      <w:proofErr w:type="gramEnd"/>
+      <w:r>
+        <w:rPr>
+          <w:rStyle w:val="a4"/>
+        </w:rPr>
+        <w:t xml:space="preserve"> project_y2 = rotation(0,1) * x2 + rotation(1,1) * y2;</w:t>
+      </w:r>
+    </w:p>
+    <w:p>
+      <w:pPr>
+        <w:rPr>
+          <w:rStyle w:val="a4"/>
+        </w:rPr>
+      </w:pPr>
+      <w:r>
+        <w:rPr>
+          <w:rStyle w:val="a4"/>
+        </w:rPr>
+        <w:t xml:space="preserve">        project_x2 = scale * project_x2 * </w:t>
+      </w:r>
+      <w:proofErr w:type="spellStart"/>
+      <w:r>
+        <w:rPr>
+          <w:rStyle w:val="a4"/>
+        </w:rPr>
+        <w:t>bounding_box.width</w:t>
+      </w:r>
+      <w:proofErr w:type="spellEnd"/>
+      <w:r>
+        <w:rPr>
+          <w:rStyle w:val="a4"/>
+        </w:rPr>
+        <w:t xml:space="preserve"> / 2.0;</w:t>
+      </w:r>
+    </w:p>
+    <w:p>
+      <w:pPr>
+        <w:rPr>
+          <w:rStyle w:val="a4"/>
+        </w:rPr>
+      </w:pPr>
+      <w:r>
+        <w:rPr>
+          <w:rStyle w:val="a4"/>
+        </w:rPr>
+        <w:t xml:space="preserve">        project_y2 = scale * project_y2 * </w:t>
+      </w:r>
+      <w:proofErr w:type="spellStart"/>
+      <w:r>
+        <w:rPr>
+          <w:rStyle w:val="a4"/>
+        </w:rPr>
+        <w:t>bounding_box.height</w:t>
+      </w:r>
+      <w:proofErr w:type="spellEnd"/>
+      <w:r>
+        <w:rPr>
+          <w:rStyle w:val="a4"/>
+        </w:rPr>
+        <w:t xml:space="preserve"> / 2.0;</w:t>
+      </w:r>
+    </w:p>
+    <w:p>
+      <w:pPr>
+        <w:rPr>
+          <w:rStyle w:val="a4"/>
+        </w:rPr>
+      </w:pPr>
+      <w:r>
+        <w:rPr>
+          <w:rStyle w:val="a4"/>
+        </w:rPr>
+        <w:t xml:space="preserve">        </w:t>
+      </w:r>
+      <w:proofErr w:type="spellStart"/>
+      <w:proofErr w:type="gramStart"/>
+      <w:r>
+        <w:rPr>
+          <w:rStyle w:val="a4"/>
+        </w:rPr>
+        <w:t>int</w:t>
+      </w:r>
+      <w:proofErr w:type="spellEnd"/>
+      <w:proofErr w:type="gramEnd"/>
+      <w:r>
+        <w:rPr>
+          <w:rStyle w:val="a4"/>
+        </w:rPr>
+        <w:t xml:space="preserve"> real_x2 = project_x2 + shape(tree.landmarkID_,0);</w:t>
+      </w:r>
+    </w:p>
+    <w:p>
+      <w:pPr>
+        <w:rPr>
+          <w:rStyle w:val="a4"/>
+        </w:rPr>
+      </w:pPr>
+      <w:r>
+        <w:rPr>
+          <w:rStyle w:val="a4"/>
+        </w:rPr>
+        <w:t xml:space="preserve">        </w:t>
+      </w:r>
+      <w:proofErr w:type="spellStart"/>
+      <w:proofErr w:type="gramStart"/>
+      <w:r>
+        <w:rPr>
+          <w:rStyle w:val="a4"/>
+        </w:rPr>
+        <w:t>int</w:t>
+      </w:r>
+      <w:proofErr w:type="spellEnd"/>
+      <w:proofErr w:type="gramEnd"/>
+      <w:r>
+        <w:rPr>
+          <w:rStyle w:val="a4"/>
+        </w:rPr>
+        <w:t xml:space="preserve"> real_y2 = project_y2 + shape(tree.landmarkID_,1);</w:t>
+      </w:r>
+    </w:p>
+    <w:p>
+      <w:pPr>
+        <w:rPr>
+          <w:rStyle w:val="a4"/>
+        </w:rPr>
+      </w:pPr>
+      <w:r>
+        <w:rPr>
+          <w:rStyle w:val="a4"/>
+        </w:rPr>
+        <w:t xml:space="preserve">        real_x2 = </w:t>
+      </w:r>
+      <w:proofErr w:type="gramStart"/>
+      <w:r>
+        <w:rPr>
+          <w:rStyle w:val="a4"/>
+        </w:rPr>
+        <w:t>max(</w:t>
+      </w:r>
+      <w:proofErr w:type="gramEnd"/>
+      <w:r>
+        <w:rPr>
+          <w:rStyle w:val="a4"/>
+        </w:rPr>
+        <w:t>0,min(real_x2,image.cols-1));</w:t>
+      </w:r>
+    </w:p>
+    <w:p>
+      <w:pPr>
+        <w:rPr>
+          <w:rStyle w:val="a4"/>
+        </w:rPr>
+      </w:pPr>
+      <w:r>
+        <w:rPr>
+          <w:rStyle w:val="a4"/>
+        </w:rPr>
+        <w:t xml:space="preserve">        real_y2 = </w:t>
+      </w:r>
+      <w:proofErr w:type="gramStart"/>
+      <w:r>
+        <w:rPr>
+          <w:rStyle w:val="a4"/>
+        </w:rPr>
+        <w:t>max(</w:t>
+      </w:r>
+      <w:proofErr w:type="gramEnd"/>
+      <w:r>
+        <w:rPr>
+          <w:rStyle w:val="a4"/>
+        </w:rPr>
+        <w:t>0,min(real_y2,image.rows-1));</w:t>
+      </w:r>
+    </w:p>
+    <w:p>
+      <w:pPr>
+        <w:rPr>
+          <w:rStyle w:val="a4"/>
+        </w:rPr>
+      </w:pPr>
+      <w:r>
+        <w:rPr>
+          <w:rStyle w:val="a4"/>
+        </w:rPr>
+        <w:t xml:space="preserve">        </w:t>
+      </w:r>
+    </w:p>
+    <w:p>
+      <w:pPr>
+        <w:rPr>
+          <w:rStyle w:val="a4"/>
+        </w:rPr>
+      </w:pPr>
+      <w:r>
+        <w:rPr>
+          <w:rStyle w:val="a4"/>
+        </w:rPr>
+        <w:t xml:space="preserve">        </w:t>
+      </w:r>
+      <w:proofErr w:type="spellStart"/>
+      <w:proofErr w:type="gramStart"/>
+      <w:r>
+        <w:rPr>
+          <w:rStyle w:val="a4"/>
+        </w:rPr>
+        <w:t>int</w:t>
+      </w:r>
+      <w:proofErr w:type="spellEnd"/>
+      <w:proofErr w:type="gramEnd"/>
+      <w:r>
+        <w:rPr>
+          <w:rStyle w:val="a4"/>
+        </w:rPr>
+        <w:t xml:space="preserve"> pdf = (</w:t>
+      </w:r>
+      <w:proofErr w:type="spellStart"/>
+      <w:r>
+        <w:rPr>
+          <w:rStyle w:val="a4"/>
+        </w:rPr>
+        <w:t>int</w:t>
+      </w:r>
+      <w:proofErr w:type="spellEnd"/>
+      <w:r>
+        <w:rPr>
+          <w:rStyle w:val="a4"/>
+        </w:rPr>
+        <w:t>)(image(real_y1,real_x1))-(</w:t>
+      </w:r>
+      <w:proofErr w:type="spellStart"/>
+      <w:r>
+        <w:rPr>
+          <w:rStyle w:val="a4"/>
+        </w:rPr>
+        <w:t>int</w:t>
+      </w:r>
+      <w:proofErr w:type="spellEnd"/>
+      <w:r>
+        <w:rPr>
+          <w:rStyle w:val="a4"/>
+        </w:rPr>
+        <w:t>)(image(real_y2,real_x2));</w:t>
+      </w:r>
+    </w:p>
+    <w:p>
+      <w:pPr>
+        <w:rPr>
+          <w:rStyle w:val="a4"/>
+        </w:rPr>
+      </w:pPr>
+      <w:r>
+        <w:rPr>
+          <w:rStyle w:val="a4"/>
+        </w:rPr>
+        <w:t xml:space="preserve">        </w:t>
+      </w:r>
+      <w:proofErr w:type="gramStart"/>
+      <w:r>
+        <w:rPr>
+          <w:rStyle w:val="a4"/>
+        </w:rPr>
+        <w:t>if</w:t>
+      </w:r>
+      <w:proofErr w:type="gramEnd"/>
+      <w:r>
+        <w:rPr>
+          <w:rStyle w:val="a4"/>
+        </w:rPr>
+        <w:t xml:space="preserve"> (pdf &lt; </w:t>
+      </w:r>
+      <w:proofErr w:type="spellStart"/>
+      <w:r>
+        <w:rPr>
+          <w:rStyle w:val="a4"/>
+        </w:rPr>
+        <w:t>tree.nodes</w:t>
+      </w:r>
+      <w:proofErr w:type="spellEnd"/>
+      <w:r>
+        <w:rPr>
+          <w:rStyle w:val="a4"/>
+        </w:rPr>
+        <w:t>_[</w:t>
+      </w:r>
+      <w:proofErr w:type="spellStart"/>
+      <w:r>
+        <w:rPr>
+          <w:rStyle w:val="a4"/>
+        </w:rPr>
+        <w:t>currnode</w:t>
+      </w:r>
+      <w:proofErr w:type="spellEnd"/>
+      <w:r>
+        <w:rPr>
+          <w:rStyle w:val="a4"/>
+        </w:rPr>
+        <w:t>].thresh){</w:t>
+      </w:r>
+    </w:p>
+    <w:p>
+      <w:pPr>
+        <w:rPr>
+          <w:rStyle w:val="a4"/>
+        </w:rPr>
+      </w:pPr>
+      <w:r>
+        <w:rPr>
+          <w:rStyle w:val="a4"/>
+        </w:rPr>
+        <w:t xml:space="preserve">            </w:t>
+      </w:r>
+      <w:proofErr w:type="spellStart"/>
+      <w:proofErr w:type="gramStart"/>
+      <w:r>
+        <w:rPr>
+          <w:rStyle w:val="a4"/>
+        </w:rPr>
+        <w:t>currnode</w:t>
+      </w:r>
+      <w:proofErr w:type="spellEnd"/>
+      <w:proofErr w:type="gramEnd"/>
+      <w:r>
+        <w:rPr>
+          <w:rStyle w:val="a4"/>
+        </w:rPr>
+        <w:t xml:space="preserve"> =</w:t>
+      </w:r>
+      <w:proofErr w:type="spellStart"/>
+      <w:r>
+        <w:rPr>
+          <w:rStyle w:val="a4"/>
+        </w:rPr>
+        <w:t>tree.nodes</w:t>
+      </w:r>
+      <w:proofErr w:type="spellEnd"/>
+      <w:r>
+        <w:rPr>
+          <w:rStyle w:val="a4"/>
+        </w:rPr>
+        <w:t>_[</w:t>
+      </w:r>
+      <w:proofErr w:type="spellStart"/>
+      <w:r>
+        <w:rPr>
+          <w:rStyle w:val="a4"/>
+        </w:rPr>
+        <w:t>currnode</w:t>
+      </w:r>
+      <w:proofErr w:type="spellEnd"/>
+      <w:r>
+        <w:rPr>
+          <w:rStyle w:val="a4"/>
+        </w:rPr>
+        <w:t>].</w:t>
+      </w:r>
+      <w:proofErr w:type="spellStart"/>
+      <w:r>
+        <w:rPr>
+          <w:rStyle w:val="a4"/>
+        </w:rPr>
+        <w:t>cnodes</w:t>
+      </w:r>
+      <w:proofErr w:type="spellEnd"/>
+      <w:r>
+        <w:rPr>
+          <w:rStyle w:val="a4"/>
+        </w:rPr>
+        <w:t>[0];</w:t>
+      </w:r>
+    </w:p>
+    <w:p>
+      <w:pPr>
+        <w:rPr>
+          <w:rStyle w:val="a4"/>
+        </w:rPr>
+      </w:pPr>
+      <w:r>
+        <w:rPr>
+          <w:rStyle w:val="a4"/>
+        </w:rPr>
+        <w:t xml:space="preserve">        }</w:t>
+      </w:r>
+    </w:p>
+    <w:p>
+      <w:pPr>
+        <w:rPr>
+          <w:rStyle w:val="a4"/>
+        </w:rPr>
+      </w:pPr>
+      <w:r>
+        <w:rPr>
+          <w:rStyle w:val="a4"/>
+        </w:rPr>
+        <w:t xml:space="preserve">        </w:t>
+      </w:r>
+      <w:proofErr w:type="gramStart"/>
+      <w:r>
+        <w:rPr>
+          <w:rStyle w:val="a4"/>
+        </w:rPr>
+        <w:t>else{</w:t>
+      </w:r>
+      <w:proofErr w:type="gramEnd"/>
+    </w:p>
+    <w:p>
+      <w:pPr>
+        <w:rPr>
+          <w:rStyle w:val="a4"/>
+        </w:rPr>
+      </w:pPr>
+      <w:r>
+        <w:rPr>
+          <w:rStyle w:val="a4"/>
+        </w:rPr>
+        <w:t xml:space="preserve">            </w:t>
+      </w:r>
+      <w:proofErr w:type="spellStart"/>
+      <w:proofErr w:type="gramStart"/>
+      <w:r>
+        <w:rPr>
+          <w:rStyle w:val="a4"/>
+        </w:rPr>
+        <w:t>currnode</w:t>
+      </w:r>
+      <w:proofErr w:type="spellEnd"/>
+      <w:proofErr w:type="gramEnd"/>
+      <w:r>
+        <w:rPr>
+          <w:rStyle w:val="a4"/>
+        </w:rPr>
+        <w:t xml:space="preserve"> =</w:t>
+      </w:r>
+      <w:proofErr w:type="spellStart"/>
+      <w:r>
+        <w:rPr>
+          <w:rStyle w:val="a4"/>
+        </w:rPr>
+        <w:t>tree.nodes</w:t>
+      </w:r>
+      <w:proofErr w:type="spellEnd"/>
+      <w:r>
+        <w:rPr>
+          <w:rStyle w:val="a4"/>
+        </w:rPr>
+        <w:t>_[</w:t>
+      </w:r>
+      <w:proofErr w:type="spellStart"/>
+      <w:r>
+        <w:rPr>
+          <w:rStyle w:val="a4"/>
+        </w:rPr>
+        <w:t>currnode</w:t>
+      </w:r>
+      <w:proofErr w:type="spellEnd"/>
+      <w:r>
+        <w:rPr>
+          <w:rStyle w:val="a4"/>
+        </w:rPr>
+        <w:t>].</w:t>
+      </w:r>
+      <w:proofErr w:type="spellStart"/>
+      <w:r>
+        <w:rPr>
+          <w:rStyle w:val="a4"/>
+        </w:rPr>
+        <w:t>cnodes</w:t>
+      </w:r>
+      <w:proofErr w:type="spellEnd"/>
+      <w:r>
+        <w:rPr>
+          <w:rStyle w:val="a4"/>
+        </w:rPr>
+        <w:t>[1];</w:t>
+      </w:r>
+    </w:p>
+    <w:p>
+      <w:pPr>
+        <w:rPr>
+          <w:rStyle w:val="a4"/>
+        </w:rPr>
+      </w:pPr>
+      <w:r>
+        <w:rPr>
+          <w:rStyle w:val="a4"/>
+        </w:rPr>
+        <w:t xml:space="preserve">            </w:t>
+      </w:r>
+      <w:proofErr w:type="spellStart"/>
+      <w:proofErr w:type="gramStart"/>
+      <w:r>
+        <w:rPr>
+          <w:rStyle w:val="a4"/>
+        </w:rPr>
+        <w:t>bincode</w:t>
+      </w:r>
+      <w:proofErr w:type="spellEnd"/>
+      <w:proofErr w:type="gramEnd"/>
+      <w:r>
+        <w:rPr>
+          <w:rStyle w:val="a4"/>
+        </w:rPr>
+        <w:t xml:space="preserve"> += pow(2, tree.max_depth_-2-i);</w:t>
+      </w:r>
+    </w:p>
+    <w:p>
+      <w:pPr>
+        <w:rPr>
+          <w:rStyle w:val="a4"/>
+        </w:rPr>
+      </w:pPr>
+      <w:r>
+        <w:rPr>
+          <w:rStyle w:val="a4"/>
+        </w:rPr>
+        <w:t xml:space="preserve">        }</w:t>
+      </w:r>
+    </w:p>
+    <w:p>
+      <w:pPr>
+        <w:rPr>
+          <w:rStyle w:val="a4"/>
+        </w:rPr>
+      </w:pPr>
+      <w:r>
+        <w:rPr>
+          <w:rStyle w:val="a4"/>
+        </w:rPr>
+        <w:lastRenderedPageBreak/>
+        <w:t xml:space="preserve">    }</w:t>
+      </w:r>
+    </w:p>
+    <w:p>
+      <w:pPr>
+        <w:rPr>
+          <w:rStyle w:val="a4"/>
+        </w:rPr>
+      </w:pPr>
+      <w:r>
+        <w:rPr>
+          <w:rStyle w:val="a4"/>
+        </w:rPr>
+        <w:t xml:space="preserve">    </w:t>
+      </w:r>
+      <w:proofErr w:type="gramStart"/>
+      <w:r>
+        <w:rPr>
+          <w:rStyle w:val="a4"/>
+        </w:rPr>
+        <w:t>return</w:t>
+      </w:r>
+      <w:proofErr w:type="gramEnd"/>
+      <w:r>
+        <w:rPr>
+          <w:rStyle w:val="a4"/>
+        </w:rPr>
+        <w:t xml:space="preserve"> </w:t>
+      </w:r>
+      <w:proofErr w:type="spellStart"/>
+      <w:r>
+        <w:rPr>
+          <w:rStyle w:val="a4"/>
+        </w:rPr>
+        <w:t>bincode</w:t>
+      </w:r>
+      <w:proofErr w:type="spellEnd"/>
+      <w:r>
+        <w:rPr>
+          <w:rStyle w:val="a4"/>
+        </w:rPr>
+        <w:t>;</w:t>
+      </w:r>
+    </w:p>
+    <w:p>
+      <w:pPr>
+        <w:rPr>
+          <w:rStyle w:val="a4"/>
+          <w:rFonts w:hint="eastAsia"/>
+        </w:rPr>
+      </w:pPr>
+      <w:r>
+        <w:rPr>
+          <w:rStyle w:val="a4"/>
+        </w:rPr>
+        <w:t>};</w:t>
+      </w:r>
+      <w:bookmarkStart w:id="7" w:name="_GoBack"/>
+      <w:bookmarkEnd w:id="7"/>
     </w:p>
     <w:sectPr>
       <w:pgSz w:w="11906" w:h="16838"/>
@@ -52,6 +4591,103 @@
     </w:sectPr>
   </w:body>
 </w:document>
+</file>
+
+<file path=word/numbering.xml><?xml version="1.0" encoding="utf-8"?>
+<w:numbering xmlns:wpc="http://schemas.microsoft.com/office/word/2010/wordprocessingCanvas" xmlns:mc="http://schemas.openxmlformats.org/markup-compatibility/2006" xmlns:o="urn:schemas-microsoft-com:office:office" xmlns:r="http://schemas.openxmlformats.org/officeDocument/2006/relationships" xmlns:m="http://schemas.openxmlformats.org/officeDocument/2006/math" xmlns:v="urn:schemas-microsoft-com:vml" xmlns:wp14="http://schemas.microsoft.com/office/word/2010/wordprocessingDrawing" xmlns:wp="http://schemas.openxmlformats.org/drawingml/2006/wordprocessingDrawing" xmlns:w10="urn:schemas-microsoft-com:office:word" xmlns:w="http://schemas.openxmlformats.org/wordprocessingml/2006/main" xmlns:w14="http://schemas.microsoft.com/office/word/2010/wordml" xmlns:w15="http://schemas.microsoft.com/office/word/2012/wordml" xmlns:wpg="http://schemas.microsoft.com/office/word/2010/wordprocessingGroup" xmlns:wpi="http://schemas.microsoft.com/office/word/2010/wordprocessingInk" xmlns:wne="http://schemas.microsoft.com/office/word/2006/wordml" xmlns:wps="http://schemas.microsoft.com/office/word/2010/wordprocessingShape" mc:Ignorable="w14 w15 wp14">
+  <w:abstractNum w:abstractNumId="0" w15:restartNumberingAfterBreak="0">
+    <w:nsid w:val="3953662E"/>
+    <w:multiLevelType w:val="hybridMultilevel"/>
+    <w:tmpl w:val="EB9200F6"/>
+    <w:lvl w:ilvl="0" w:tplc="7EB8D924">
+      <w:start w:val="1"/>
+      <w:numFmt w:val="japaneseCounting"/>
+      <w:lvlText w:val="%1、"/>
+      <w:lvlJc w:val="left"/>
+      <w:pPr>
+        <w:ind w:left="420" w:hanging="420"/>
+      </w:pPr>
+      <w:rPr>
+        <w:rFonts w:hint="default"/>
+      </w:rPr>
+    </w:lvl>
+    <w:lvl w:ilvl="1" w:tplc="04090019" w:tentative="1">
+      <w:start w:val="1"/>
+      <w:numFmt w:val="lowerLetter"/>
+      <w:lvlText w:val="%2)"/>
+      <w:lvlJc w:val="left"/>
+      <w:pPr>
+        <w:ind w:left="840" w:hanging="420"/>
+      </w:pPr>
+    </w:lvl>
+    <w:lvl w:ilvl="2" w:tplc="0409001B" w:tentative="1">
+      <w:start w:val="1"/>
+      <w:numFmt w:val="lowerRoman"/>
+      <w:lvlText w:val="%3."/>
+      <w:lvlJc w:val="right"/>
+      <w:pPr>
+        <w:ind w:left="1260" w:hanging="420"/>
+      </w:pPr>
+    </w:lvl>
+    <w:lvl w:ilvl="3" w:tplc="0409000F" w:tentative="1">
+      <w:start w:val="1"/>
+      <w:numFmt w:val="decimal"/>
+      <w:lvlText w:val="%4."/>
+      <w:lvlJc w:val="left"/>
+      <w:pPr>
+        <w:ind w:left="1680" w:hanging="420"/>
+      </w:pPr>
+    </w:lvl>
+    <w:lvl w:ilvl="4" w:tplc="04090019" w:tentative="1">
+      <w:start w:val="1"/>
+      <w:numFmt w:val="lowerLetter"/>
+      <w:lvlText w:val="%5)"/>
+      <w:lvlJc w:val="left"/>
+      <w:pPr>
+        <w:ind w:left="2100" w:hanging="420"/>
+      </w:pPr>
+    </w:lvl>
+    <w:lvl w:ilvl="5" w:tplc="0409001B" w:tentative="1">
+      <w:start w:val="1"/>
+      <w:numFmt w:val="lowerRoman"/>
+      <w:lvlText w:val="%6."/>
+      <w:lvlJc w:val="right"/>
+      <w:pPr>
+        <w:ind w:left="2520" w:hanging="420"/>
+      </w:pPr>
+    </w:lvl>
+    <w:lvl w:ilvl="6" w:tplc="0409000F" w:tentative="1">
+      <w:start w:val="1"/>
+      <w:numFmt w:val="decimal"/>
+      <w:lvlText w:val="%7."/>
+      <w:lvlJc w:val="left"/>
+      <w:pPr>
+        <w:ind w:left="2940" w:hanging="420"/>
+      </w:pPr>
+    </w:lvl>
+    <w:lvl w:ilvl="7" w:tplc="04090019" w:tentative="1">
+      <w:start w:val="1"/>
+      <w:numFmt w:val="lowerLetter"/>
+      <w:lvlText w:val="%8)"/>
+      <w:lvlJc w:val="left"/>
+      <w:pPr>
+        <w:ind w:left="3360" w:hanging="420"/>
+      </w:pPr>
+    </w:lvl>
+    <w:lvl w:ilvl="8" w:tplc="0409001B" w:tentative="1">
+      <w:start w:val="1"/>
+      <w:numFmt w:val="lowerRoman"/>
+      <w:lvlText w:val="%9."/>
+      <w:lvlJc w:val="right"/>
+      <w:pPr>
+        <w:ind w:left="3780" w:hanging="420"/>
+      </w:pPr>
+    </w:lvl>
+  </w:abstractNum>
+  <w:num w:numId="1">
+    <w:abstractNumId w:val="0"/>
+  </w:num>
+</w:numbering>
 </file>
 
 <file path=word/styles.xml><?xml version="1.0" encoding="utf-8"?>
@@ -444,9 +5080,41 @@
   <w:style w:type="paragraph" w:default="1" w:styleId="a">
     <w:name w:val="Normal"/>
     <w:qFormat/>
+    <w:rsid w:val="0015230A"/>
     <w:pPr>
       <w:widowControl w:val="0"/>
       <w:jc w:val="both"/>
+    </w:pPr>
+    <w:rPr>
+      <w:rFonts w:ascii="微软雅黑" w:eastAsia="微软雅黑" w:hAnsi="微软雅黑"/>
+    </w:rPr>
+  </w:style>
+  <w:style w:type="paragraph" w:styleId="1">
+    <w:name w:val="heading 1"/>
+    <w:basedOn w:val="a"/>
+    <w:next w:val="a"/>
+    <w:link w:val="1Char"/>
+    <w:uiPriority w:val="9"/>
+    <w:qFormat/>
+    <w:rsid w:val="0030432E"/>
+    <w:pPr>
+      <w:outlineLvl w:val="0"/>
+    </w:pPr>
+    <w:rPr>
+      <w:color w:val="FF0000"/>
+    </w:rPr>
+  </w:style>
+  <w:style w:type="paragraph" w:styleId="2">
+    <w:name w:val="heading 2"/>
+    <w:basedOn w:val="a"/>
+    <w:next w:val="a"/>
+    <w:link w:val="2Char"/>
+    <w:uiPriority w:val="9"/>
+    <w:unhideWhenUsed/>
+    <w:qFormat/>
+    <w:rsid w:val="0030432E"/>
+    <w:pPr>
+      <w:outlineLvl w:val="1"/>
     </w:pPr>
   </w:style>
   <w:style w:type="character" w:default="1" w:styleId="a0">
@@ -486,7 +5154,6 @@
       <w:ind w:firstLineChars="202" w:firstLine="424"/>
     </w:pPr>
     <w:rPr>
-      <w:rFonts w:eastAsia="微软雅黑"/>
       <w:sz w:val="24"/>
     </w:rPr>
   </w:style>
@@ -533,6 +5200,46 @@
     <w:uiPriority w:val="99"/>
     <w:semiHidden/>
     <w:rsid w:val="00805979"/>
+  </w:style>
+  <w:style w:type="character" w:customStyle="1" w:styleId="1Char">
+    <w:name w:val="标题 1 Char"/>
+    <w:basedOn w:val="a0"/>
+    <w:link w:val="1"/>
+    <w:uiPriority w:val="9"/>
+    <w:rsid w:val="0030432E"/>
+    <w:rPr>
+      <w:rFonts w:ascii="微软雅黑" w:eastAsia="微软雅黑" w:hAnsi="微软雅黑"/>
+      <w:color w:val="FF0000"/>
+    </w:rPr>
+  </w:style>
+  <w:style w:type="character" w:customStyle="1" w:styleId="2Char">
+    <w:name w:val="标题 2 Char"/>
+    <w:basedOn w:val="a0"/>
+    <w:link w:val="2"/>
+    <w:uiPriority w:val="9"/>
+    <w:rsid w:val="0030432E"/>
+    <w:rPr>
+      <w:rFonts w:ascii="微软雅黑" w:eastAsia="微软雅黑" w:hAnsi="微软雅黑"/>
+    </w:rPr>
+  </w:style>
+  <w:style w:type="character" w:styleId="a4">
+    <w:name w:val="Subtle Emphasis"/>
+    <w:uiPriority w:val="19"/>
+    <w:qFormat/>
+    <w:rsid w:val="0015230A"/>
+    <w:rPr>
+      <w:sz w:val="13"/>
+    </w:rPr>
+  </w:style>
+  <w:style w:type="paragraph" w:styleId="a5">
+    <w:name w:val="List Paragraph"/>
+    <w:basedOn w:val="a"/>
+    <w:uiPriority w:val="34"/>
+    <w:qFormat/>
+    <w:rsid w:val="0071387C"/>
+    <w:pPr>
+      <w:ind w:firstLineChars="200" w:firstLine="420"/>
+    </w:pPr>
   </w:style>
 </w:styles>
 </file>

--- a/Updata Log.docx
+++ b/Updata Log.docx
@@ -14,6 +14,9 @@
       </w:r>
     </w:p>
     <w:p>
+      <w:bookmarkStart w:id="0" w:name="OLE_LINK10"/>
+      <w:bookmarkStart w:id="1" w:name="OLE_LINK11"/>
+      <w:bookmarkStart w:id="2" w:name="OLE_LINK12"/>
       <w:r>
         <w:rPr>
           <w:rFonts w:hint="eastAsia"/>
@@ -33,10 +36,12 @@
     <w:p>
       <w:pPr>
         <w:pStyle w:val="1"/>
-        <w:rPr>
-          <w:rFonts w:hint="eastAsia"/>
-        </w:rPr>
-      </w:pPr>
+      </w:pPr>
+      <w:bookmarkStart w:id="3" w:name="OLE_LINK8"/>
+      <w:bookmarkStart w:id="4" w:name="OLE_LINK9"/>
+      <w:bookmarkEnd w:id="0"/>
+      <w:bookmarkEnd w:id="1"/>
+      <w:bookmarkEnd w:id="2"/>
       <w:r>
         <w:t>2015年11月15日</w:t>
       </w:r>
@@ -58,10 +63,12 @@
           <w:numId w:val="1"/>
         </w:numPr>
       </w:pPr>
-      <w:bookmarkStart w:id="0" w:name="OLE_LINK1"/>
-      <w:bookmarkStart w:id="1" w:name="OLE_LINK2"/>
-      <w:bookmarkStart w:id="2" w:name="OLE_LINK3"/>
-      <w:bookmarkStart w:id="3" w:name="OLE_LINK4"/>
+      <w:bookmarkStart w:id="5" w:name="OLE_LINK1"/>
+      <w:bookmarkStart w:id="6" w:name="OLE_LINK2"/>
+      <w:bookmarkStart w:id="7" w:name="OLE_LINK3"/>
+      <w:bookmarkStart w:id="8" w:name="OLE_LINK4"/>
+      <w:bookmarkEnd w:id="3"/>
+      <w:bookmarkEnd w:id="4"/>
       <w:r>
         <w:rPr>
           <w:rFonts w:hint="eastAsia"/>
@@ -86,10 +93,10 @@
         </w:rPr>
         <w:t>197行</w:t>
       </w:r>
-      <w:bookmarkEnd w:id="0"/>
-      <w:bookmarkEnd w:id="1"/>
-      <w:bookmarkEnd w:id="2"/>
-      <w:bookmarkEnd w:id="3"/>
+      <w:bookmarkEnd w:id="5"/>
+      <w:bookmarkEnd w:id="6"/>
+      <w:bookmarkEnd w:id="7"/>
+      <w:bookmarkEnd w:id="8"/>
     </w:p>
     <w:p>
       <w:pPr>
@@ -1286,39 +1293,38 @@
       <w:pPr>
         <w:rPr>
           <w:rStyle w:val="a4"/>
+        </w:rPr>
+      </w:pPr>
+      <w:r>
+        <w:rPr>
+          <w:rStyle w:val="a4"/>
+        </w:rPr>
+        <w:t>}</w:t>
+      </w:r>
+    </w:p>
+    <w:p>
+      <w:pPr>
+        <w:pStyle w:val="2"/>
+      </w:pPr>
+      <w:bookmarkStart w:id="9" w:name="OLE_LINK5"/>
+      <w:bookmarkStart w:id="10" w:name="OLE_LINK6"/>
+      <w:bookmarkStart w:id="11" w:name="OLE_LINK7"/>
+      <w:r>
+        <w:rPr>
           <w:rFonts w:hint="eastAsia"/>
         </w:rPr>
-      </w:pPr>
-      <w:r>
-        <w:rPr>
-          <w:rStyle w:val="a4"/>
-        </w:rPr>
-        <w:t>}</w:t>
-      </w:r>
-    </w:p>
-    <w:p>
-      <w:pPr>
-        <w:pStyle w:val="2"/>
-      </w:pPr>
-      <w:bookmarkStart w:id="4" w:name="OLE_LINK5"/>
-      <w:bookmarkStart w:id="5" w:name="OLE_LINK6"/>
-      <w:bookmarkStart w:id="6" w:name="OLE_LINK7"/>
+        <w:t>二、</w:t>
+      </w:r>
       <w:r>
         <w:rPr>
           <w:rFonts w:hint="eastAsia"/>
         </w:rPr>
-        <w:t>二、</w:t>
-      </w:r>
-      <w:r>
-        <w:rPr>
-          <w:rFonts w:hint="eastAsia"/>
-        </w:rPr>
         <w:t>LBFRegressor.cpp 69行</w:t>
       </w:r>
     </w:p>
-    <w:bookmarkEnd w:id="4"/>
-    <w:bookmarkEnd w:id="5"/>
-    <w:bookmarkEnd w:id="6"/>
+    <w:bookmarkEnd w:id="9"/>
+    <w:bookmarkEnd w:id="10"/>
+    <w:bookmarkEnd w:id="11"/>
     <w:p>
       <w:pPr>
         <w:rPr>
@@ -4571,17 +4577,101 @@
       <w:pPr>
         <w:rPr>
           <w:rStyle w:val="a4"/>
+        </w:rPr>
+      </w:pPr>
+      <w:r>
+        <w:rPr>
+          <w:rStyle w:val="a4"/>
+        </w:rPr>
+        <w:t>};</w:t>
+      </w:r>
+    </w:p>
+    <w:p>
+      <w:pPr>
+        <w:pStyle w:val="1"/>
+      </w:pPr>
+      <w:r>
+        <w:t>2015年11月15日</w:t>
+      </w:r>
+      <w:r>
+        <w:rPr>
           <w:rFonts w:hint="eastAsia"/>
         </w:rPr>
-      </w:pPr>
-      <w:r>
-        <w:rPr>
-          <w:rStyle w:val="a4"/>
-        </w:rPr>
-        <w:t>};</w:t>
-      </w:r>
-      <w:bookmarkStart w:id="7" w:name="_GoBack"/>
-      <w:bookmarkEnd w:id="7"/>
+        <w:t xml:space="preserve"> </w:t>
+      </w:r>
+      <w:r>
+        <w:t>星期日</w:t>
+      </w:r>
+    </w:p>
+    <w:p>
+      <w:pPr>
+        <w:pStyle w:val="2"/>
+      </w:pPr>
+      <w:r>
+        <w:rPr>
+          <w:rFonts w:hint="eastAsia"/>
+        </w:rPr>
+        <w:t>Uti</w:t>
+      </w:r>
+      <w:r>
+        <w:t>ls.cpp 296行</w:t>
+      </w:r>
+    </w:p>
+    <w:p>
+      <w:r>
+        <w:t>//</w:t>
+      </w:r>
+      <w:bookmarkStart w:id="12" w:name="OLE_LINK13"/>
+      <w:bookmarkStart w:id="13" w:name="OLE_LINK14"/>
+      <w:proofErr w:type="spellStart"/>
+      <w:proofErr w:type="gramStart"/>
+      <w:r>
+        <w:t>adjustImage</w:t>
+      </w:r>
+      <w:bookmarkEnd w:id="12"/>
+      <w:bookmarkEnd w:id="13"/>
+      <w:proofErr w:type="spellEnd"/>
+      <w:r>
+        <w:t>(</w:t>
+      </w:r>
+      <w:proofErr w:type="spellStart"/>
+      <w:proofErr w:type="gramEnd"/>
+      <w:r>
+        <w:t>image,ground_truth_shape,boundingbox</w:t>
+      </w:r>
+      <w:proofErr w:type="spellEnd"/>
+      <w:r>
+        <w:t>);</w:t>
+      </w:r>
+    </w:p>
+    <w:p>
+      <w:pPr>
+        <w:rPr>
+          <w:rFonts w:hint="eastAsia"/>
+        </w:rPr>
+      </w:pPr>
+      <w:proofErr w:type="spellStart"/>
+      <w:r>
+        <w:t>adjustImage</w:t>
+      </w:r>
+      <w:proofErr w:type="spellEnd"/>
+      <w:r>
+        <w:t>函数存在</w:t>
+      </w:r>
+      <w:r>
+        <w:rPr>
+          <w:rFonts w:hint="eastAsia"/>
+        </w:rPr>
+        <w:t>Bug，会导致裁剪图片时将包含标记点的位置被裁剪掉</w:t>
+      </w:r>
+      <w:bookmarkStart w:id="14" w:name="_GoBack"/>
+      <w:bookmarkEnd w:id="14"/>
+      <w:r>
+        <w:rPr>
+          <w:rFonts w:hint="eastAsia"/>
+        </w:rPr>
+        <w:t>。</w:t>
+      </w:r>
     </w:p>
     <w:sectPr>
       <w:pgSz w:w="11906" w:h="16838"/>
@@ -5080,7 +5170,7 @@
   <w:style w:type="paragraph" w:default="1" w:styleId="a">
     <w:name w:val="Normal"/>
     <w:qFormat/>
-    <w:rsid w:val="0015230A"/>
+    <w:rsid w:val="003962CB"/>
     <w:pPr>
       <w:widowControl w:val="0"/>
       <w:jc w:val="both"/>

--- a/Updata Log.docx
+++ b/Updata Log.docx
@@ -4645,33 +4645,92 @@
       </w:r>
     </w:p>
     <w:p>
-      <w:pPr>
+      <w:proofErr w:type="spellStart"/>
+      <w:r>
+        <w:t>adjustImage</w:t>
+      </w:r>
+      <w:proofErr w:type="spellEnd"/>
+      <w:r>
+        <w:t>函数存在</w:t>
+      </w:r>
+      <w:r>
         <w:rPr>
           <w:rFonts w:hint="eastAsia"/>
         </w:rPr>
-      </w:pPr>
-      <w:proofErr w:type="spellStart"/>
-      <w:r>
-        <w:t>adjustImage</w:t>
-      </w:r>
-      <w:proofErr w:type="spellEnd"/>
-      <w:r>
-        <w:t>函数存在</w:t>
-      </w:r>
-      <w:r>
+        <w:t>Bug，会导致裁剪图片时将包含标记点的位置被裁剪掉。</w:t>
+      </w:r>
+    </w:p>
+    <w:p>
+      <w:pPr>
+        <w:pStyle w:val="1"/>
         <w:rPr>
           <w:rFonts w:hint="eastAsia"/>
         </w:rPr>
-        <w:t>Bug，会导致裁剪图片时将包含标记点的位置被裁剪掉</w:t>
+      </w:pPr>
+      <w:r>
+        <w:t>2015年11月1</w:t>
+      </w:r>
+      <w:r>
+        <w:t>7</w:t>
+      </w:r>
+      <w:r>
+        <w:t>日</w:t>
+      </w:r>
+      <w:r>
+        <w:rPr>
+          <w:rFonts w:hint="eastAsia"/>
+        </w:rPr>
+        <w:t xml:space="preserve"> </w:t>
+      </w:r>
+      <w:r>
+        <w:t>星期二</w:t>
+      </w:r>
+    </w:p>
+    <w:p>
+      <w:pPr>
+        <w:pStyle w:val="2"/>
+      </w:pPr>
+      <w:r>
+        <w:t xml:space="preserve">LBFRegressor.cpp </w:t>
+      </w:r>
+      <w:proofErr w:type="spellStart"/>
+      <w:r>
+        <w:t>LBFRegressor</w:t>
+      </w:r>
+      <w:proofErr w:type="spellEnd"/>
+      <w:r>
+        <w:t>::Train</w:t>
+      </w:r>
+      <w:r>
+        <w:t>函数</w:t>
+      </w:r>
+    </w:p>
+    <w:p>
+      <w:pPr>
+        <w:rPr>
+          <w:rFonts w:hint="eastAsia"/>
+        </w:rPr>
+      </w:pPr>
+      <w:r>
+        <w:t>添加</w:t>
+      </w:r>
+      <w:r>
+        <w:rPr>
+          <w:rFonts w:hint="eastAsia"/>
+        </w:rPr>
+        <w:t>Ob</w:t>
+      </w:r>
+      <w:r>
+        <w:t>serve功能</w:t>
+      </w:r>
+      <w:r>
+        <w:rPr>
+          <w:rFonts w:hint="eastAsia"/>
+        </w:rPr>
+        <w:t>。</w:t>
       </w:r>
       <w:bookmarkStart w:id="14" w:name="_GoBack"/>
       <w:bookmarkEnd w:id="14"/>
-      <w:r>
-        <w:rPr>
-          <w:rFonts w:hint="eastAsia"/>
-        </w:rPr>
-        <w:t>。</w:t>
-      </w:r>
     </w:p>
     <w:sectPr>
       <w:pgSz w:w="11906" w:h="16838"/>
